--- a/Final Project/Setup_HadoopCluster.docx
+++ b/Final Project/Setup_HadoopCluster.docx
@@ -1504,75 +1504,218 @@
         <w:rPr>
           <w:lang w:val="vi-VN"/>
         </w:rPr>
+        <w:br w:type="page"/>
+      </w:r>
+    </w:p>
+    <w:p>
+      <w:pPr>
+        <w:rPr>
+          <w:lang w:val="vi-VN"/>
+        </w:rPr>
+      </w:pPr>
+      <w:r>
+        <w:rPr>
+          <w:lang w:val="vi-VN"/>
+        </w:rPr>
+        <w:lastRenderedPageBreak/>
         <w:t xml:space="preserve">Điền hostname </w:t>
       </w:r>
     </w:p>
-    <w:p>
-      <w:pPr>
-        <w:rPr>
-          <w:lang w:val="vi-VN"/>
-        </w:rPr>
-      </w:pPr>
-      <w:r>
-        <w:rPr>
-          <w:lang w:val="vi-VN"/>
-        </w:rPr>
-        <w:t>192.168.171.148 ngocphung-master</w:t>
-      </w:r>
-    </w:p>
-    <w:p>
-      <w:pPr>
-        <w:rPr>
-          <w:lang w:val="vi-VN"/>
-        </w:rPr>
-      </w:pPr>
-      <w:r>
-        <w:rPr>
-          <w:lang w:val="vi-VN"/>
-        </w:rPr>
-        <w:lastRenderedPageBreak/>
-        <w:t>192.168.171.233 phuthanh-slave</w:t>
-      </w:r>
-    </w:p>
-    <w:p>
-      <w:pPr>
-        <w:rPr>
-          <w:lang w:val="vi-VN"/>
-        </w:rPr>
-      </w:pPr>
-      <w:r>
-        <w:rPr>
-          <w:lang w:val="vi-VN"/>
-        </w:rPr>
-        <w:t>192.168.171.201 trantien-slave</w:t>
-      </w:r>
-    </w:p>
-    <w:p>
-      <w:pPr>
-        <w:rPr>
-          <w:lang w:val="vi-VN"/>
-        </w:rPr>
-      </w:pPr>
-      <w:r>
-        <w:rPr>
-          <w:lang w:val="vi-VN"/>
-        </w:rPr>
-        <w:t>192.168.171.179 thuyquynh-slave</w:t>
-      </w:r>
-    </w:p>
-    <w:p>
-      <w:pPr>
-        <w:rPr>
-          <w:lang w:val="vi-VN"/>
-        </w:rPr>
-      </w:pPr>
-      <w:r>
-        <w:rPr>
-          <w:lang w:val="vi-VN"/>
-        </w:rPr>
-        <w:t>192.168.56.1 tientran-slave</w:t>
-      </w:r>
-    </w:p>
+    <w:tbl>
+      <w:tblPr>
+        <w:tblStyle w:val="TableGrid"/>
+        <w:tblW w:w="0" w:type="auto"/>
+        <w:tblLook w:val="04A0" w:firstRow="1" w:lastRow="0" w:firstColumn="1" w:lastColumn="0" w:noHBand="0" w:noVBand="1"/>
+      </w:tblPr>
+      <w:tblGrid>
+        <w:gridCol w:w="9350"/>
+      </w:tblGrid>
+      <w:tr>
+        <w:tc>
+          <w:tcPr>
+            <w:tcW w:w="9350" w:type="dxa"/>
+          </w:tcPr>
+          <w:p>
+            <w:pPr>
+              <w:pStyle w:val="NoSpacing"/>
+              <w:rPr>
+                <w:color w:val="196B24" w:themeColor="accent3"/>
+                <w:sz w:val="20"/>
+                <w:szCs w:val="20"/>
+              </w:rPr>
+            </w:pPr>
+            <w:r>
+              <w:rPr>
+                <w:color w:val="196B24" w:themeColor="accent3"/>
+                <w:sz w:val="20"/>
+                <w:szCs w:val="20"/>
+              </w:rPr>
+              <w:t xml:space="preserve">192.168.171.148 </w:t>
+            </w:r>
+            <w:proofErr w:type="spellStart"/>
+            <w:r>
+              <w:rPr>
+                <w:color w:val="196B24" w:themeColor="accent3"/>
+                <w:sz w:val="20"/>
+                <w:szCs w:val="20"/>
+              </w:rPr>
+              <w:t>ngocphung</w:t>
+            </w:r>
+            <w:proofErr w:type="spellEnd"/>
+            <w:r>
+              <w:rPr>
+                <w:color w:val="196B24" w:themeColor="accent3"/>
+                <w:sz w:val="20"/>
+                <w:szCs w:val="20"/>
+              </w:rPr>
+              <w:t>-master</w:t>
+            </w:r>
+          </w:p>
+          <w:p>
+            <w:pPr>
+              <w:pStyle w:val="NoSpacing"/>
+              <w:rPr>
+                <w:color w:val="196B24" w:themeColor="accent3"/>
+                <w:sz w:val="20"/>
+                <w:szCs w:val="20"/>
+              </w:rPr>
+            </w:pPr>
+            <w:r>
+              <w:rPr>
+                <w:color w:val="196B24" w:themeColor="accent3"/>
+                <w:sz w:val="20"/>
+                <w:szCs w:val="20"/>
+              </w:rPr>
+              <w:t xml:space="preserve">192.168.171.233 </w:t>
+            </w:r>
+            <w:proofErr w:type="spellStart"/>
+            <w:r>
+              <w:rPr>
+                <w:color w:val="196B24" w:themeColor="accent3"/>
+                <w:sz w:val="20"/>
+                <w:szCs w:val="20"/>
+              </w:rPr>
+              <w:t>phuthanh</w:t>
+            </w:r>
+            <w:proofErr w:type="spellEnd"/>
+            <w:r>
+              <w:rPr>
+                <w:color w:val="196B24" w:themeColor="accent3"/>
+                <w:sz w:val="20"/>
+                <w:szCs w:val="20"/>
+              </w:rPr>
+              <w:t>-slave</w:t>
+            </w:r>
+          </w:p>
+          <w:p>
+            <w:pPr>
+              <w:pStyle w:val="NoSpacing"/>
+              <w:rPr>
+                <w:color w:val="196B24" w:themeColor="accent3"/>
+                <w:sz w:val="20"/>
+                <w:szCs w:val="20"/>
+              </w:rPr>
+            </w:pPr>
+            <w:r>
+              <w:rPr>
+                <w:color w:val="196B24" w:themeColor="accent3"/>
+                <w:sz w:val="20"/>
+                <w:szCs w:val="20"/>
+              </w:rPr>
+              <w:t xml:space="preserve">192.168.171.201 </w:t>
+            </w:r>
+            <w:proofErr w:type="spellStart"/>
+            <w:r>
+              <w:rPr>
+                <w:color w:val="196B24" w:themeColor="accent3"/>
+                <w:sz w:val="20"/>
+                <w:szCs w:val="20"/>
+              </w:rPr>
+              <w:t>trantien</w:t>
+            </w:r>
+            <w:proofErr w:type="spellEnd"/>
+            <w:r>
+              <w:rPr>
+                <w:color w:val="196B24" w:themeColor="accent3"/>
+                <w:sz w:val="20"/>
+                <w:szCs w:val="20"/>
+              </w:rPr>
+              <w:t>-slave</w:t>
+            </w:r>
+          </w:p>
+          <w:p>
+            <w:pPr>
+              <w:pStyle w:val="NoSpacing"/>
+              <w:rPr>
+                <w:color w:val="196B24" w:themeColor="accent3"/>
+                <w:sz w:val="20"/>
+                <w:szCs w:val="20"/>
+              </w:rPr>
+            </w:pPr>
+            <w:r>
+              <w:rPr>
+                <w:color w:val="196B24" w:themeColor="accent3"/>
+                <w:sz w:val="20"/>
+                <w:szCs w:val="20"/>
+              </w:rPr>
+              <w:t xml:space="preserve">192.168.171.179 </w:t>
+            </w:r>
+            <w:proofErr w:type="spellStart"/>
+            <w:r>
+              <w:rPr>
+                <w:color w:val="196B24" w:themeColor="accent3"/>
+                <w:sz w:val="20"/>
+                <w:szCs w:val="20"/>
+              </w:rPr>
+              <w:t>thuyquynh</w:t>
+            </w:r>
+            <w:proofErr w:type="spellEnd"/>
+            <w:r>
+              <w:rPr>
+                <w:color w:val="196B24" w:themeColor="accent3"/>
+                <w:sz w:val="20"/>
+                <w:szCs w:val="20"/>
+              </w:rPr>
+              <w:t>-slave</w:t>
+            </w:r>
+          </w:p>
+          <w:p>
+            <w:pPr>
+              <w:pStyle w:val="NoSpacing"/>
+              <w:rPr>
+                <w:lang w:val="vi-VN"/>
+              </w:rPr>
+            </w:pPr>
+            <w:r>
+              <w:rPr>
+                <w:color w:val="196B24" w:themeColor="accent3"/>
+                <w:sz w:val="20"/>
+                <w:szCs w:val="20"/>
+              </w:rPr>
+              <w:t xml:space="preserve">192.168.56.1 </w:t>
+            </w:r>
+            <w:proofErr w:type="spellStart"/>
+            <w:r>
+              <w:rPr>
+                <w:color w:val="196B24" w:themeColor="accent3"/>
+                <w:sz w:val="20"/>
+                <w:szCs w:val="20"/>
+              </w:rPr>
+              <w:t>tientran</w:t>
+            </w:r>
+            <w:proofErr w:type="spellEnd"/>
+            <w:r>
+              <w:rPr>
+                <w:color w:val="196B24" w:themeColor="accent3"/>
+                <w:sz w:val="20"/>
+                <w:szCs w:val="20"/>
+              </w:rPr>
+              <w:t>-slave</w:t>
+            </w:r>
+          </w:p>
+        </w:tc>
+      </w:tr>
+    </w:tbl>
     <w:p>
       <w:pPr>
         <w:jc w:val="center"/>
@@ -1624,13 +1767,6 @@
     </w:p>
     <w:p>
       <w:pPr>
-        <w:rPr>
-          <w:lang w:val="vi-VN"/>
-        </w:rPr>
-      </w:pPr>
-    </w:p>
-    <w:p>
-      <w:pPr>
         <w:pStyle w:val="Heading2"/>
         <w:spacing w:before="0" w:after="0" w:line="276" w:lineRule="auto"/>
         <w:rPr>
@@ -1886,308 +2022,399 @@
         <w:t>"C:\hadoop-3-3-6\etc\hadoop\core-site.xml"</w:t>
       </w:r>
     </w:p>
-    <w:p>
-      <w:pPr>
-        <w:spacing w:after="0" w:line="276" w:lineRule="auto"/>
-        <w:rPr>
-          <w:rFonts w:eastAsia="Times New Roman"/>
-          <w:lang w:val="vi-VN"/>
-        </w:rPr>
-      </w:pPr>
-      <w:r>
-        <w:rPr>
-          <w:rFonts w:eastAsia="Times New Roman"/>
-          <w:lang w:val="vi-VN"/>
-        </w:rPr>
-        <w:t>&lt;configuration&gt;</w:t>
-      </w:r>
-    </w:p>
-    <w:p>
-      <w:pPr>
-        <w:spacing w:after="0" w:line="276" w:lineRule="auto"/>
-        <w:rPr>
-          <w:rFonts w:eastAsia="Times New Roman"/>
-          <w:lang w:val="vi-VN"/>
-        </w:rPr>
-      </w:pPr>
-      <w:r>
-        <w:rPr>
-          <w:rFonts w:eastAsia="Times New Roman"/>
-          <w:lang w:val="vi-VN"/>
-        </w:rPr>
-        <w:tab/>
-        <w:t>&lt;property&gt;</w:t>
-      </w:r>
-    </w:p>
-    <w:p>
-      <w:pPr>
-        <w:spacing w:after="0" w:line="276" w:lineRule="auto"/>
-        <w:rPr>
-          <w:rFonts w:eastAsia="Times New Roman"/>
-          <w:lang w:val="vi-VN"/>
-        </w:rPr>
-      </w:pPr>
-      <w:r>
-        <w:rPr>
-          <w:rFonts w:eastAsia="Times New Roman"/>
-          <w:lang w:val="vi-VN"/>
-        </w:rPr>
-        <w:tab/>
-      </w:r>
-      <w:r>
-        <w:rPr>
-          <w:rFonts w:eastAsia="Times New Roman"/>
-          <w:lang w:val="vi-VN"/>
-        </w:rPr>
-        <w:tab/>
-        <w:t>&lt;name&gt;fs.default.name&lt;/name&gt;</w:t>
-      </w:r>
-    </w:p>
-    <w:p>
-      <w:pPr>
-        <w:spacing w:after="0" w:line="276" w:lineRule="auto"/>
-        <w:rPr>
-          <w:rFonts w:eastAsia="Times New Roman"/>
-          <w:lang w:val="vi-VN"/>
-        </w:rPr>
-      </w:pPr>
-      <w:r>
-        <w:rPr>
-          <w:rFonts w:eastAsia="Times New Roman"/>
-          <w:lang w:val="vi-VN"/>
-        </w:rPr>
-        <w:tab/>
-      </w:r>
-      <w:r>
-        <w:rPr>
-          <w:rFonts w:eastAsia="Times New Roman"/>
-          <w:lang w:val="vi-VN"/>
-        </w:rPr>
-        <w:tab/>
-        <w:t>&lt;value&gt;hdfs://ngocphung-master:9000&lt;/value&gt;</w:t>
-      </w:r>
-    </w:p>
-    <w:p>
-      <w:pPr>
-        <w:spacing w:after="0" w:line="276" w:lineRule="auto"/>
-        <w:rPr>
-          <w:rFonts w:eastAsia="Times New Roman"/>
-          <w:lang w:val="vi-VN"/>
-        </w:rPr>
-      </w:pPr>
-      <w:r>
-        <w:rPr>
-          <w:rFonts w:eastAsia="Times New Roman"/>
-          <w:lang w:val="vi-VN"/>
-        </w:rPr>
-        <w:tab/>
-        <w:t>&lt;/property&gt;</w:t>
-      </w:r>
-    </w:p>
-    <w:p>
-      <w:pPr>
-        <w:spacing w:after="0" w:line="276" w:lineRule="auto"/>
-        <w:rPr>
-          <w:rFonts w:eastAsia="Times New Roman"/>
-          <w:lang w:val="vi-VN"/>
-        </w:rPr>
-      </w:pPr>
-      <w:r>
-        <w:rPr>
-          <w:rFonts w:eastAsia="Times New Roman"/>
-          <w:lang w:val="vi-VN"/>
-        </w:rPr>
-        <w:tab/>
-        <w:t>&lt;property&gt;</w:t>
-      </w:r>
-    </w:p>
-    <w:p>
-      <w:pPr>
-        <w:spacing w:after="0" w:line="276" w:lineRule="auto"/>
-        <w:rPr>
-          <w:rFonts w:eastAsia="Times New Roman"/>
-          <w:lang w:val="vi-VN"/>
-        </w:rPr>
-      </w:pPr>
-      <w:r>
-        <w:rPr>
-          <w:rFonts w:eastAsia="Times New Roman"/>
-          <w:lang w:val="vi-VN"/>
-        </w:rPr>
-        <w:tab/>
-      </w:r>
-      <w:r>
-        <w:rPr>
-          <w:rFonts w:eastAsia="Times New Roman"/>
-          <w:lang w:val="vi-VN"/>
-        </w:rPr>
-        <w:tab/>
-        <w:t>&lt;name&gt;dfs.permissions&lt;/name&gt;</w:t>
-      </w:r>
-    </w:p>
-    <w:p>
-      <w:pPr>
-        <w:spacing w:after="0" w:line="276" w:lineRule="auto"/>
-        <w:rPr>
-          <w:rFonts w:eastAsia="Times New Roman"/>
-          <w:lang w:val="vi-VN"/>
-        </w:rPr>
-      </w:pPr>
-      <w:r>
-        <w:rPr>
-          <w:rFonts w:eastAsia="Times New Roman"/>
-          <w:lang w:val="vi-VN"/>
-        </w:rPr>
-        <w:tab/>
-      </w:r>
-      <w:r>
-        <w:rPr>
-          <w:rFonts w:eastAsia="Times New Roman"/>
-          <w:lang w:val="vi-VN"/>
-        </w:rPr>
-        <w:tab/>
-        <w:t>&lt;value&gt;false&lt;/value&gt;</w:t>
-      </w:r>
-    </w:p>
-    <w:p>
-      <w:pPr>
-        <w:spacing w:after="0" w:line="276" w:lineRule="auto"/>
-        <w:rPr>
-          <w:rFonts w:eastAsia="Times New Roman"/>
-          <w:lang w:val="vi-VN"/>
-        </w:rPr>
-      </w:pPr>
-      <w:r>
-        <w:rPr>
-          <w:rFonts w:eastAsia="Times New Roman"/>
-          <w:lang w:val="vi-VN"/>
-        </w:rPr>
-        <w:tab/>
-        <w:t>&lt;/property&gt;</w:t>
-      </w:r>
-    </w:p>
-    <w:p>
-      <w:pPr>
-        <w:spacing w:after="0" w:line="276" w:lineRule="auto"/>
-        <w:rPr>
-          <w:rFonts w:eastAsia="Times New Roman"/>
-          <w:lang w:val="vi-VN"/>
-        </w:rPr>
-      </w:pPr>
-      <w:r>
-        <w:rPr>
-          <w:rFonts w:eastAsia="Times New Roman"/>
-          <w:lang w:val="vi-VN"/>
-        </w:rPr>
-        <w:tab/>
-        <w:t>&lt;property&gt;</w:t>
-      </w:r>
-    </w:p>
-    <w:p>
-      <w:pPr>
-        <w:spacing w:after="0" w:line="276" w:lineRule="auto"/>
-        <w:rPr>
-          <w:rFonts w:eastAsia="Times New Roman"/>
-          <w:lang w:val="vi-VN"/>
-        </w:rPr>
-      </w:pPr>
-      <w:r>
-        <w:rPr>
-          <w:rFonts w:eastAsia="Times New Roman"/>
-          <w:lang w:val="vi-VN"/>
-        </w:rPr>
-        <w:tab/>
-      </w:r>
-      <w:r>
-        <w:rPr>
-          <w:rFonts w:eastAsia="Times New Roman"/>
-          <w:lang w:val="vi-VN"/>
-        </w:rPr>
-        <w:tab/>
-        <w:t>&lt;name&gt;hadoop.tmp.dir&lt;/name&gt;</w:t>
-      </w:r>
-    </w:p>
-    <w:p>
-      <w:pPr>
-        <w:spacing w:after="0" w:line="276" w:lineRule="auto"/>
-        <w:rPr>
-          <w:rFonts w:eastAsia="Times New Roman"/>
-          <w:lang w:val="vi-VN"/>
-        </w:rPr>
-      </w:pPr>
-      <w:r>
-        <w:rPr>
-          <w:rFonts w:eastAsia="Times New Roman"/>
-          <w:lang w:val="vi-VN"/>
-        </w:rPr>
-        <w:tab/>
-      </w:r>
-      <w:r>
-        <w:rPr>
-          <w:rFonts w:eastAsia="Times New Roman"/>
-          <w:lang w:val="vi-VN"/>
-        </w:rPr>
-        <w:tab/>
-        <w:t>&lt;value&gt;/C:/tmp&lt;/value&gt;</w:t>
-      </w:r>
-    </w:p>
-    <w:p>
-      <w:pPr>
-        <w:spacing w:after="0" w:line="276" w:lineRule="auto"/>
-        <w:rPr>
-          <w:rFonts w:eastAsia="Times New Roman"/>
-          <w:lang w:val="vi-VN"/>
-        </w:rPr>
-      </w:pPr>
-      <w:r>
-        <w:rPr>
-          <w:rFonts w:eastAsia="Times New Roman"/>
-          <w:lang w:val="vi-VN"/>
-        </w:rPr>
-        <w:tab/>
-      </w:r>
-      <w:r>
-        <w:rPr>
-          <w:rFonts w:eastAsia="Times New Roman"/>
-          <w:lang w:val="vi-VN"/>
-        </w:rPr>
-        <w:tab/>
-        <w:t>&lt;description&gt;A base for other temporary directories.&lt;/description&gt;</w:t>
-      </w:r>
-    </w:p>
-    <w:p>
-      <w:pPr>
-        <w:spacing w:after="0" w:line="276" w:lineRule="auto"/>
-        <w:rPr>
-          <w:rFonts w:eastAsia="Times New Roman"/>
-          <w:lang w:val="vi-VN"/>
-        </w:rPr>
-      </w:pPr>
-      <w:r>
-        <w:rPr>
-          <w:rFonts w:eastAsia="Times New Roman"/>
-          <w:lang w:val="vi-VN"/>
-        </w:rPr>
-        <w:tab/>
-        <w:t>&lt;/property&gt;</w:t>
-      </w:r>
-    </w:p>
-    <w:p>
-      <w:pPr>
-        <w:spacing w:after="0" w:line="276" w:lineRule="auto"/>
-        <w:rPr>
-          <w:rFonts w:eastAsia="Times New Roman"/>
-          <w:lang w:val="vi-VN"/>
-        </w:rPr>
-      </w:pPr>
-      <w:r>
-        <w:rPr>
-          <w:rFonts w:eastAsia="Times New Roman"/>
-          <w:lang w:val="vi-VN"/>
-        </w:rPr>
-        <w:t>&lt;/configuration&gt;</w:t>
-      </w:r>
-    </w:p>
+    <w:tbl>
+      <w:tblPr>
+        <w:tblStyle w:val="TableGrid"/>
+        <w:tblW w:w="0" w:type="auto"/>
+        <w:tblLook w:val="04A0" w:firstRow="1" w:lastRow="0" w:firstColumn="1" w:lastColumn="0" w:noHBand="0" w:noVBand="1"/>
+      </w:tblPr>
+      <w:tblGrid>
+        <w:gridCol w:w="9350"/>
+      </w:tblGrid>
+      <w:tr>
+        <w:tc>
+          <w:tcPr>
+            <w:tcW w:w="9350" w:type="dxa"/>
+          </w:tcPr>
+          <w:p>
+            <w:pPr>
+              <w:pStyle w:val="NoSpacing"/>
+              <w:rPr>
+                <w:color w:val="196B24" w:themeColor="accent3"/>
+                <w:sz w:val="20"/>
+                <w:szCs w:val="20"/>
+                <w:lang w:val="vi-VN"/>
+              </w:rPr>
+            </w:pPr>
+            <w:r>
+              <w:rPr>
+                <w:color w:val="196B24" w:themeColor="accent3"/>
+                <w:sz w:val="20"/>
+                <w:szCs w:val="20"/>
+                <w:lang w:val="vi-VN"/>
+              </w:rPr>
+              <w:t>&lt;configuration&gt;</w:t>
+            </w:r>
+          </w:p>
+          <w:p>
+            <w:pPr>
+              <w:pStyle w:val="NoSpacing"/>
+              <w:rPr>
+                <w:color w:val="196B24" w:themeColor="accent3"/>
+                <w:sz w:val="20"/>
+                <w:szCs w:val="20"/>
+                <w:lang w:val="vi-VN"/>
+              </w:rPr>
+            </w:pPr>
+            <w:r>
+              <w:rPr>
+                <w:color w:val="196B24" w:themeColor="accent3"/>
+                <w:sz w:val="20"/>
+                <w:szCs w:val="20"/>
+                <w:lang w:val="vi-VN"/>
+              </w:rPr>
+              <w:tab/>
+              <w:t>&lt;property&gt;</w:t>
+            </w:r>
+          </w:p>
+          <w:p>
+            <w:pPr>
+              <w:pStyle w:val="NoSpacing"/>
+              <w:rPr>
+                <w:color w:val="196B24" w:themeColor="accent3"/>
+                <w:sz w:val="20"/>
+                <w:szCs w:val="20"/>
+                <w:lang w:val="vi-VN"/>
+              </w:rPr>
+            </w:pPr>
+            <w:r>
+              <w:rPr>
+                <w:color w:val="196B24" w:themeColor="accent3"/>
+                <w:sz w:val="20"/>
+                <w:szCs w:val="20"/>
+                <w:lang w:val="vi-VN"/>
+              </w:rPr>
+              <w:tab/>
+            </w:r>
+            <w:r>
+              <w:rPr>
+                <w:color w:val="196B24" w:themeColor="accent3"/>
+                <w:sz w:val="20"/>
+                <w:szCs w:val="20"/>
+                <w:lang w:val="vi-VN"/>
+              </w:rPr>
+              <w:tab/>
+              <w:t>&lt;name&gt;fs.default.name&lt;/name&gt;</w:t>
+            </w:r>
+          </w:p>
+          <w:p>
+            <w:pPr>
+              <w:pStyle w:val="NoSpacing"/>
+              <w:rPr>
+                <w:color w:val="196B24" w:themeColor="accent3"/>
+                <w:sz w:val="20"/>
+                <w:szCs w:val="20"/>
+                <w:lang w:val="vi-VN"/>
+              </w:rPr>
+            </w:pPr>
+            <w:r>
+              <w:rPr>
+                <w:color w:val="196B24" w:themeColor="accent3"/>
+                <w:sz w:val="20"/>
+                <w:szCs w:val="20"/>
+                <w:lang w:val="vi-VN"/>
+              </w:rPr>
+              <w:tab/>
+            </w:r>
+            <w:r>
+              <w:rPr>
+                <w:color w:val="196B24" w:themeColor="accent3"/>
+                <w:sz w:val="20"/>
+                <w:szCs w:val="20"/>
+                <w:lang w:val="vi-VN"/>
+              </w:rPr>
+              <w:tab/>
+              <w:t>&lt;value&gt;hdfs://ngocphung-master:9000&lt;/value&gt;</w:t>
+            </w:r>
+          </w:p>
+          <w:p>
+            <w:pPr>
+              <w:pStyle w:val="NoSpacing"/>
+              <w:rPr>
+                <w:color w:val="196B24" w:themeColor="accent3"/>
+                <w:sz w:val="20"/>
+                <w:szCs w:val="20"/>
+                <w:lang w:val="vi-VN"/>
+              </w:rPr>
+            </w:pPr>
+            <w:r>
+              <w:rPr>
+                <w:color w:val="196B24" w:themeColor="accent3"/>
+                <w:sz w:val="20"/>
+                <w:szCs w:val="20"/>
+                <w:lang w:val="vi-VN"/>
+              </w:rPr>
+              <w:tab/>
+              <w:t>&lt;/property&gt;</w:t>
+            </w:r>
+          </w:p>
+          <w:p>
+            <w:pPr>
+              <w:pStyle w:val="NoSpacing"/>
+              <w:rPr>
+                <w:color w:val="196B24" w:themeColor="accent3"/>
+                <w:sz w:val="20"/>
+                <w:szCs w:val="20"/>
+                <w:lang w:val="vi-VN"/>
+              </w:rPr>
+            </w:pPr>
+            <w:r>
+              <w:rPr>
+                <w:color w:val="196B24" w:themeColor="accent3"/>
+                <w:sz w:val="20"/>
+                <w:szCs w:val="20"/>
+                <w:lang w:val="vi-VN"/>
+              </w:rPr>
+              <w:tab/>
+              <w:t>&lt;property&gt;</w:t>
+            </w:r>
+          </w:p>
+          <w:p>
+            <w:pPr>
+              <w:pStyle w:val="NoSpacing"/>
+              <w:rPr>
+                <w:color w:val="196B24" w:themeColor="accent3"/>
+                <w:sz w:val="20"/>
+                <w:szCs w:val="20"/>
+                <w:lang w:val="vi-VN"/>
+              </w:rPr>
+            </w:pPr>
+            <w:r>
+              <w:rPr>
+                <w:color w:val="196B24" w:themeColor="accent3"/>
+                <w:sz w:val="20"/>
+                <w:szCs w:val="20"/>
+                <w:lang w:val="vi-VN"/>
+              </w:rPr>
+              <w:tab/>
+            </w:r>
+            <w:r>
+              <w:rPr>
+                <w:color w:val="196B24" w:themeColor="accent3"/>
+                <w:sz w:val="20"/>
+                <w:szCs w:val="20"/>
+                <w:lang w:val="vi-VN"/>
+              </w:rPr>
+              <w:tab/>
+              <w:t>&lt;name&gt;dfs.permissions&lt;/name&gt;</w:t>
+            </w:r>
+          </w:p>
+          <w:p>
+            <w:pPr>
+              <w:pStyle w:val="NoSpacing"/>
+              <w:rPr>
+                <w:color w:val="196B24" w:themeColor="accent3"/>
+                <w:sz w:val="20"/>
+                <w:szCs w:val="20"/>
+                <w:lang w:val="vi-VN"/>
+              </w:rPr>
+            </w:pPr>
+            <w:r>
+              <w:rPr>
+                <w:color w:val="196B24" w:themeColor="accent3"/>
+                <w:sz w:val="20"/>
+                <w:szCs w:val="20"/>
+                <w:lang w:val="vi-VN"/>
+              </w:rPr>
+              <w:tab/>
+            </w:r>
+            <w:r>
+              <w:rPr>
+                <w:color w:val="196B24" w:themeColor="accent3"/>
+                <w:sz w:val="20"/>
+                <w:szCs w:val="20"/>
+                <w:lang w:val="vi-VN"/>
+              </w:rPr>
+              <w:tab/>
+              <w:t>&lt;value&gt;false&lt;/value&gt;</w:t>
+            </w:r>
+          </w:p>
+          <w:p>
+            <w:pPr>
+              <w:pStyle w:val="NoSpacing"/>
+              <w:rPr>
+                <w:color w:val="196B24" w:themeColor="accent3"/>
+                <w:sz w:val="20"/>
+                <w:szCs w:val="20"/>
+                <w:lang w:val="vi-VN"/>
+              </w:rPr>
+            </w:pPr>
+            <w:r>
+              <w:rPr>
+                <w:color w:val="196B24" w:themeColor="accent3"/>
+                <w:sz w:val="20"/>
+                <w:szCs w:val="20"/>
+                <w:lang w:val="vi-VN"/>
+              </w:rPr>
+              <w:tab/>
+              <w:t>&lt;/property&gt;</w:t>
+            </w:r>
+          </w:p>
+          <w:p>
+            <w:pPr>
+              <w:pStyle w:val="NoSpacing"/>
+              <w:rPr>
+                <w:color w:val="196B24" w:themeColor="accent3"/>
+                <w:sz w:val="20"/>
+                <w:szCs w:val="20"/>
+                <w:lang w:val="vi-VN"/>
+              </w:rPr>
+            </w:pPr>
+            <w:r>
+              <w:rPr>
+                <w:color w:val="196B24" w:themeColor="accent3"/>
+                <w:sz w:val="20"/>
+                <w:szCs w:val="20"/>
+                <w:lang w:val="vi-VN"/>
+              </w:rPr>
+              <w:tab/>
+              <w:t>&lt;property&gt;</w:t>
+            </w:r>
+          </w:p>
+          <w:p>
+            <w:pPr>
+              <w:pStyle w:val="NoSpacing"/>
+              <w:rPr>
+                <w:color w:val="196B24" w:themeColor="accent3"/>
+                <w:sz w:val="20"/>
+                <w:szCs w:val="20"/>
+                <w:lang w:val="vi-VN"/>
+              </w:rPr>
+            </w:pPr>
+            <w:r>
+              <w:rPr>
+                <w:color w:val="196B24" w:themeColor="accent3"/>
+                <w:sz w:val="20"/>
+                <w:szCs w:val="20"/>
+                <w:lang w:val="vi-VN"/>
+              </w:rPr>
+              <w:tab/>
+            </w:r>
+            <w:r>
+              <w:rPr>
+                <w:color w:val="196B24" w:themeColor="accent3"/>
+                <w:sz w:val="20"/>
+                <w:szCs w:val="20"/>
+                <w:lang w:val="vi-VN"/>
+              </w:rPr>
+              <w:tab/>
+              <w:t>&lt;name&gt;hadoop.tmp.dir&lt;/name&gt;</w:t>
+            </w:r>
+          </w:p>
+          <w:p>
+            <w:pPr>
+              <w:pStyle w:val="NoSpacing"/>
+              <w:rPr>
+                <w:color w:val="196B24" w:themeColor="accent3"/>
+                <w:sz w:val="20"/>
+                <w:szCs w:val="20"/>
+                <w:lang w:val="vi-VN"/>
+              </w:rPr>
+            </w:pPr>
+            <w:r>
+              <w:rPr>
+                <w:color w:val="196B24" w:themeColor="accent3"/>
+                <w:sz w:val="20"/>
+                <w:szCs w:val="20"/>
+                <w:lang w:val="vi-VN"/>
+              </w:rPr>
+              <w:tab/>
+            </w:r>
+            <w:r>
+              <w:rPr>
+                <w:color w:val="196B24" w:themeColor="accent3"/>
+                <w:sz w:val="20"/>
+                <w:szCs w:val="20"/>
+                <w:lang w:val="vi-VN"/>
+              </w:rPr>
+              <w:tab/>
+              <w:t>&lt;value&gt;/C:/tmp&lt;/value&gt;</w:t>
+            </w:r>
+          </w:p>
+          <w:p>
+            <w:pPr>
+              <w:pStyle w:val="NoSpacing"/>
+              <w:rPr>
+                <w:color w:val="196B24" w:themeColor="accent3"/>
+                <w:sz w:val="20"/>
+                <w:szCs w:val="20"/>
+                <w:lang w:val="vi-VN"/>
+              </w:rPr>
+            </w:pPr>
+            <w:r>
+              <w:rPr>
+                <w:color w:val="196B24" w:themeColor="accent3"/>
+                <w:sz w:val="20"/>
+                <w:szCs w:val="20"/>
+                <w:lang w:val="vi-VN"/>
+              </w:rPr>
+              <w:tab/>
+            </w:r>
+            <w:r>
+              <w:rPr>
+                <w:color w:val="196B24" w:themeColor="accent3"/>
+                <w:sz w:val="20"/>
+                <w:szCs w:val="20"/>
+                <w:lang w:val="vi-VN"/>
+              </w:rPr>
+              <w:tab/>
+              <w:t>&lt;description&gt;A base for other temporary directories.&lt;/description&gt;</w:t>
+            </w:r>
+          </w:p>
+          <w:p>
+            <w:pPr>
+              <w:pStyle w:val="NoSpacing"/>
+              <w:rPr>
+                <w:color w:val="196B24" w:themeColor="accent3"/>
+                <w:sz w:val="20"/>
+                <w:szCs w:val="20"/>
+                <w:lang w:val="vi-VN"/>
+              </w:rPr>
+            </w:pPr>
+            <w:r>
+              <w:rPr>
+                <w:color w:val="196B24" w:themeColor="accent3"/>
+                <w:sz w:val="20"/>
+                <w:szCs w:val="20"/>
+                <w:lang w:val="vi-VN"/>
+              </w:rPr>
+              <w:tab/>
+              <w:t>&lt;/property&gt;</w:t>
+            </w:r>
+          </w:p>
+          <w:p>
+            <w:pPr>
+              <w:pStyle w:val="NoSpacing"/>
+              <w:rPr>
+                <w:color w:val="196B24" w:themeColor="accent3"/>
+                <w:sz w:val="20"/>
+                <w:szCs w:val="20"/>
+                <w:lang w:val="vi-VN"/>
+              </w:rPr>
+            </w:pPr>
+            <w:r>
+              <w:rPr>
+                <w:color w:val="196B24" w:themeColor="accent3"/>
+                <w:sz w:val="20"/>
+                <w:szCs w:val="20"/>
+                <w:lang w:val="vi-VN"/>
+              </w:rPr>
+              <w:t>&lt;/configuration&gt;</w:t>
+            </w:r>
+          </w:p>
+        </w:tc>
+      </w:tr>
+    </w:tbl>
     <w:p>
       <w:pPr>
         <w:spacing w:after="0" w:line="276" w:lineRule="auto"/>
@@ -2329,7 +2556,6 @@
       <w:pPr>
         <w:spacing w:after="0" w:line="276" w:lineRule="auto"/>
         <w:rPr>
-          <w:rFonts w:eastAsia="Times New Roman"/>
           <w:lang w:val="vi-VN"/>
         </w:rPr>
       </w:pPr>
@@ -2345,231 +2571,271 @@
         </w:rPr>
         <w:t xml:space="preserve">"C:\hadoop-3-3-6\etc\hadoop\mapred-site.xml" </w:t>
       </w:r>
-      <w:r>
-        <w:rPr>
-          <w:lang w:val="vi-VN"/>
-        </w:rPr>
-        <w:t>“</w:t>
-      </w:r>
-      <w:r>
-        <w:rPr>
-          <w:lang w:val="vi-VN"/>
-        </w:rPr>
-        <w:t>S:\Applications\Hadoop\hadoop-3-3-6\</w:t>
-      </w:r>
-      <w:r>
-        <w:rPr>
-          <w:lang w:val="vi-VN"/>
-        </w:rPr>
-        <w:t>etc\hadoop”</w:t>
-      </w:r>
-      <w:r>
-        <w:rPr>
-          <w:rFonts w:eastAsia="Times New Roman"/>
-          <w:lang w:val="vi-VN"/>
-        </w:rPr>
-        <w:t xml:space="preserve"> </w:t>
-      </w:r>
-    </w:p>
-    <w:p>
-      <w:pPr>
-        <w:spacing w:after="0" w:line="276" w:lineRule="auto"/>
-        <w:rPr>
-          <w:rFonts w:eastAsia="Times New Roman"/>
-          <w:lang w:val="vi-VN"/>
-        </w:rPr>
-      </w:pPr>
-      <w:r>
-        <w:rPr>
-          <w:rFonts w:eastAsia="Times New Roman"/>
-          <w:lang w:val="vi-VN"/>
-        </w:rPr>
-        <w:t>&lt;configuration&gt;</w:t>
-      </w:r>
-    </w:p>
-    <w:p>
-      <w:pPr>
-        <w:spacing w:after="0" w:line="276" w:lineRule="auto"/>
-        <w:rPr>
-          <w:rFonts w:eastAsia="Times New Roman"/>
-          <w:lang w:val="vi-VN"/>
-        </w:rPr>
-      </w:pPr>
-      <w:r>
-        <w:rPr>
-          <w:rFonts w:eastAsia="Times New Roman"/>
-          <w:lang w:val="vi-VN"/>
-        </w:rPr>
-        <w:tab/>
-        <w:t>&lt;property&gt;</w:t>
-      </w:r>
-    </w:p>
-    <w:p>
-      <w:pPr>
-        <w:spacing w:after="0" w:line="276" w:lineRule="auto"/>
-        <w:rPr>
-          <w:rFonts w:eastAsia="Times New Roman"/>
-          <w:lang w:val="vi-VN"/>
-        </w:rPr>
-      </w:pPr>
-      <w:r>
-        <w:rPr>
-          <w:rFonts w:eastAsia="Times New Roman"/>
-          <w:lang w:val="vi-VN"/>
-        </w:rPr>
-        <w:tab/>
-      </w:r>
-      <w:r>
-        <w:rPr>
-          <w:rFonts w:eastAsia="Times New Roman"/>
-          <w:lang w:val="vi-VN"/>
-        </w:rPr>
-        <w:tab/>
-        <w:t>&lt;name&gt;mapred.job.tracker&lt;/name&gt;</w:t>
-      </w:r>
-    </w:p>
-    <w:p>
-      <w:pPr>
-        <w:spacing w:after="0" w:line="276" w:lineRule="auto"/>
-        <w:rPr>
-          <w:rFonts w:eastAsia="Times New Roman"/>
-          <w:lang w:val="vi-VN"/>
-        </w:rPr>
-      </w:pPr>
-      <w:r>
-        <w:rPr>
-          <w:rFonts w:eastAsia="Times New Roman"/>
-          <w:lang w:val="vi-VN"/>
-        </w:rPr>
-        <w:tab/>
-      </w:r>
-      <w:r>
-        <w:rPr>
-          <w:rFonts w:eastAsia="Times New Roman"/>
-          <w:lang w:val="vi-VN"/>
-        </w:rPr>
-        <w:tab/>
-        <w:t>&lt;value&gt;ngocphung-master:9001&lt;/value&gt;</w:t>
-      </w:r>
-    </w:p>
-    <w:p>
-      <w:pPr>
-        <w:spacing w:after="0" w:line="276" w:lineRule="auto"/>
-        <w:rPr>
-          <w:rFonts w:eastAsia="Times New Roman"/>
-          <w:lang w:val="vi-VN"/>
-        </w:rPr>
-      </w:pPr>
-      <w:r>
-        <w:rPr>
-          <w:rFonts w:eastAsia="Times New Roman"/>
-          <w:lang w:val="vi-VN"/>
-        </w:rPr>
-        <w:tab/>
-        <w:t>&lt;/property&gt;</w:t>
-      </w:r>
-    </w:p>
-    <w:p>
-      <w:pPr>
-        <w:spacing w:after="0" w:line="276" w:lineRule="auto"/>
-        <w:rPr>
-          <w:rFonts w:eastAsia="Times New Roman"/>
-          <w:lang w:val="vi-VN"/>
-        </w:rPr>
-      </w:pPr>
-      <w:r>
-        <w:rPr>
-          <w:rFonts w:eastAsia="Times New Roman"/>
-          <w:lang w:val="vi-VN"/>
-        </w:rPr>
-        <w:tab/>
-        <w:t>&lt;property&gt;</w:t>
-      </w:r>
-    </w:p>
-    <w:p>
-      <w:pPr>
-        <w:spacing w:after="0" w:line="276" w:lineRule="auto"/>
-        <w:rPr>
-          <w:rFonts w:eastAsia="Times New Roman"/>
-          <w:lang w:val="vi-VN"/>
-        </w:rPr>
-      </w:pPr>
-      <w:r>
-        <w:rPr>
-          <w:rFonts w:eastAsia="Times New Roman"/>
-          <w:lang w:val="vi-VN"/>
-        </w:rPr>
-        <w:tab/>
-      </w:r>
-      <w:r>
-        <w:rPr>
-          <w:rFonts w:eastAsia="Times New Roman"/>
-          <w:lang w:val="vi-VN"/>
-        </w:rPr>
-        <w:tab/>
-        <w:t>&lt;name&gt;mapreduce.framework.name&lt;/name&gt;</w:t>
-      </w:r>
-    </w:p>
-    <w:p>
-      <w:pPr>
-        <w:spacing w:after="0" w:line="276" w:lineRule="auto"/>
-        <w:rPr>
-          <w:rFonts w:eastAsia="Times New Roman"/>
-          <w:lang w:val="vi-VN"/>
-        </w:rPr>
-      </w:pPr>
-      <w:r>
-        <w:rPr>
-          <w:rFonts w:eastAsia="Times New Roman"/>
-          <w:lang w:val="vi-VN"/>
-        </w:rPr>
-        <w:tab/>
-      </w:r>
-      <w:r>
-        <w:rPr>
-          <w:rFonts w:eastAsia="Times New Roman"/>
-          <w:lang w:val="vi-VN"/>
-        </w:rPr>
-        <w:tab/>
-        <w:t>&lt;value&gt;yarn&lt;/value&gt;</w:t>
-      </w:r>
-    </w:p>
-    <w:p>
-      <w:pPr>
-        <w:spacing w:after="0" w:line="276" w:lineRule="auto"/>
-        <w:rPr>
-          <w:rFonts w:eastAsia="Times New Roman"/>
-          <w:lang w:val="vi-VN"/>
-        </w:rPr>
-      </w:pPr>
-      <w:r>
-        <w:rPr>
-          <w:rFonts w:eastAsia="Times New Roman"/>
-          <w:lang w:val="vi-VN"/>
-        </w:rPr>
-        <w:tab/>
-        <w:t>&lt;/property&gt;</w:t>
-      </w:r>
-    </w:p>
-    <w:p>
-      <w:pPr>
-        <w:spacing w:after="0" w:line="276" w:lineRule="auto"/>
-        <w:rPr>
-          <w:lang w:val="vi-VN"/>
-        </w:rPr>
-      </w:pPr>
-      <w:r>
-        <w:rPr>
-          <w:rFonts w:eastAsia="Times New Roman"/>
-          <w:lang w:val="vi-VN"/>
-        </w:rPr>
-        <w:t>&lt;/configuration&gt;</w:t>
-      </w:r>
-    </w:p>
-    <w:p>
-      <w:pPr>
-        <w:spacing w:after="0" w:line="276" w:lineRule="auto"/>
-        <w:jc w:val="center"/>
+    </w:p>
+    <w:tbl>
+      <w:tblPr>
+        <w:tblStyle w:val="TableGrid"/>
+        <w:tblW w:w="0" w:type="auto"/>
+        <w:tblLook w:val="04A0" w:firstRow="1" w:lastRow="0" w:firstColumn="1" w:lastColumn="0" w:noHBand="0" w:noVBand="1"/>
+      </w:tblPr>
+      <w:tblGrid>
+        <w:gridCol w:w="9350"/>
+      </w:tblGrid>
+      <w:tr>
+        <w:tc>
+          <w:tcPr>
+            <w:tcW w:w="9350" w:type="dxa"/>
+          </w:tcPr>
+          <w:p>
+            <w:pPr>
+              <w:pStyle w:val="NoSpacing"/>
+              <w:rPr>
+                <w:color w:val="196B24" w:themeColor="accent3"/>
+                <w:sz w:val="20"/>
+                <w:szCs w:val="20"/>
+                <w:lang w:val="vi-VN"/>
+              </w:rPr>
+            </w:pPr>
+            <w:r>
+              <w:rPr>
+                <w:color w:val="196B24" w:themeColor="accent3"/>
+                <w:sz w:val="20"/>
+                <w:szCs w:val="20"/>
+                <w:lang w:val="vi-VN"/>
+              </w:rPr>
+              <w:t>&lt;configuration&gt;</w:t>
+            </w:r>
+          </w:p>
+          <w:p>
+            <w:pPr>
+              <w:pStyle w:val="NoSpacing"/>
+              <w:rPr>
+                <w:color w:val="196B24" w:themeColor="accent3"/>
+                <w:sz w:val="20"/>
+                <w:szCs w:val="20"/>
+                <w:lang w:val="vi-VN"/>
+              </w:rPr>
+            </w:pPr>
+            <w:r>
+              <w:rPr>
+                <w:color w:val="196B24" w:themeColor="accent3"/>
+                <w:sz w:val="20"/>
+                <w:szCs w:val="20"/>
+                <w:lang w:val="vi-VN"/>
+              </w:rPr>
+              <w:tab/>
+              <w:t>&lt;property&gt;</w:t>
+            </w:r>
+          </w:p>
+          <w:p>
+            <w:pPr>
+              <w:pStyle w:val="NoSpacing"/>
+              <w:rPr>
+                <w:color w:val="196B24" w:themeColor="accent3"/>
+                <w:sz w:val="20"/>
+                <w:szCs w:val="20"/>
+                <w:lang w:val="vi-VN"/>
+              </w:rPr>
+            </w:pPr>
+            <w:r>
+              <w:rPr>
+                <w:color w:val="196B24" w:themeColor="accent3"/>
+                <w:sz w:val="20"/>
+                <w:szCs w:val="20"/>
+                <w:lang w:val="vi-VN"/>
+              </w:rPr>
+              <w:tab/>
+            </w:r>
+            <w:r>
+              <w:rPr>
+                <w:color w:val="196B24" w:themeColor="accent3"/>
+                <w:sz w:val="20"/>
+                <w:szCs w:val="20"/>
+                <w:lang w:val="vi-VN"/>
+              </w:rPr>
+              <w:tab/>
+              <w:t>&lt;name&gt;mapred.job.tracker&lt;/name&gt;</w:t>
+            </w:r>
+          </w:p>
+          <w:p>
+            <w:pPr>
+              <w:pStyle w:val="NoSpacing"/>
+              <w:rPr>
+                <w:color w:val="196B24" w:themeColor="accent3"/>
+                <w:sz w:val="20"/>
+                <w:szCs w:val="20"/>
+                <w:lang w:val="vi-VN"/>
+              </w:rPr>
+            </w:pPr>
+            <w:r>
+              <w:rPr>
+                <w:color w:val="196B24" w:themeColor="accent3"/>
+                <w:sz w:val="20"/>
+                <w:szCs w:val="20"/>
+                <w:lang w:val="vi-VN"/>
+              </w:rPr>
+              <w:tab/>
+            </w:r>
+            <w:r>
+              <w:rPr>
+                <w:color w:val="196B24" w:themeColor="accent3"/>
+                <w:sz w:val="20"/>
+                <w:szCs w:val="20"/>
+                <w:lang w:val="vi-VN"/>
+              </w:rPr>
+              <w:tab/>
+              <w:t>&lt;value&gt;ngocphung-master:9001&lt;/value&gt;</w:t>
+            </w:r>
+          </w:p>
+          <w:p>
+            <w:pPr>
+              <w:pStyle w:val="NoSpacing"/>
+              <w:rPr>
+                <w:color w:val="196B24" w:themeColor="accent3"/>
+                <w:sz w:val="20"/>
+                <w:szCs w:val="20"/>
+                <w:lang w:val="vi-VN"/>
+              </w:rPr>
+            </w:pPr>
+            <w:r>
+              <w:rPr>
+                <w:color w:val="196B24" w:themeColor="accent3"/>
+                <w:sz w:val="20"/>
+                <w:szCs w:val="20"/>
+                <w:lang w:val="vi-VN"/>
+              </w:rPr>
+              <w:tab/>
+              <w:t>&lt;/property&gt;</w:t>
+            </w:r>
+          </w:p>
+          <w:p>
+            <w:pPr>
+              <w:pStyle w:val="NoSpacing"/>
+              <w:rPr>
+                <w:color w:val="196B24" w:themeColor="accent3"/>
+                <w:sz w:val="20"/>
+                <w:szCs w:val="20"/>
+                <w:lang w:val="vi-VN"/>
+              </w:rPr>
+            </w:pPr>
+            <w:r>
+              <w:rPr>
+                <w:color w:val="196B24" w:themeColor="accent3"/>
+                <w:sz w:val="20"/>
+                <w:szCs w:val="20"/>
+                <w:lang w:val="vi-VN"/>
+              </w:rPr>
+              <w:tab/>
+              <w:t>&lt;property&gt;</w:t>
+            </w:r>
+          </w:p>
+          <w:p>
+            <w:pPr>
+              <w:pStyle w:val="NoSpacing"/>
+              <w:rPr>
+                <w:color w:val="196B24" w:themeColor="accent3"/>
+                <w:sz w:val="20"/>
+                <w:szCs w:val="20"/>
+                <w:lang w:val="vi-VN"/>
+              </w:rPr>
+            </w:pPr>
+            <w:r>
+              <w:rPr>
+                <w:color w:val="196B24" w:themeColor="accent3"/>
+                <w:sz w:val="20"/>
+                <w:szCs w:val="20"/>
+                <w:lang w:val="vi-VN"/>
+              </w:rPr>
+              <w:tab/>
+            </w:r>
+            <w:r>
+              <w:rPr>
+                <w:color w:val="196B24" w:themeColor="accent3"/>
+                <w:sz w:val="20"/>
+                <w:szCs w:val="20"/>
+                <w:lang w:val="vi-VN"/>
+              </w:rPr>
+              <w:tab/>
+              <w:t>&lt;name&gt;mapreduce.framework.name&lt;/name&gt;</w:t>
+            </w:r>
+          </w:p>
+          <w:p>
+            <w:pPr>
+              <w:pStyle w:val="NoSpacing"/>
+              <w:rPr>
+                <w:color w:val="196B24" w:themeColor="accent3"/>
+                <w:sz w:val="20"/>
+                <w:szCs w:val="20"/>
+                <w:lang w:val="vi-VN"/>
+              </w:rPr>
+            </w:pPr>
+            <w:r>
+              <w:rPr>
+                <w:color w:val="196B24" w:themeColor="accent3"/>
+                <w:sz w:val="20"/>
+                <w:szCs w:val="20"/>
+                <w:lang w:val="vi-VN"/>
+              </w:rPr>
+              <w:tab/>
+            </w:r>
+            <w:r>
+              <w:rPr>
+                <w:color w:val="196B24" w:themeColor="accent3"/>
+                <w:sz w:val="20"/>
+                <w:szCs w:val="20"/>
+                <w:lang w:val="vi-VN"/>
+              </w:rPr>
+              <w:tab/>
+              <w:t>&lt;value&gt;yarn&lt;/value&gt;</w:t>
+            </w:r>
+          </w:p>
+          <w:p>
+            <w:pPr>
+              <w:pStyle w:val="NoSpacing"/>
+              <w:rPr>
+                <w:color w:val="196B24" w:themeColor="accent3"/>
+                <w:sz w:val="20"/>
+                <w:szCs w:val="20"/>
+                <w:lang w:val="vi-VN"/>
+              </w:rPr>
+            </w:pPr>
+            <w:r>
+              <w:rPr>
+                <w:color w:val="196B24" w:themeColor="accent3"/>
+                <w:sz w:val="20"/>
+                <w:szCs w:val="20"/>
+                <w:lang w:val="vi-VN"/>
+              </w:rPr>
+              <w:tab/>
+              <w:t>&lt;/property&gt;</w:t>
+            </w:r>
+          </w:p>
+          <w:p>
+            <w:pPr>
+              <w:pStyle w:val="NoSpacing"/>
+              <w:rPr>
+                <w:color w:val="196B24" w:themeColor="accent3"/>
+                <w:sz w:val="20"/>
+                <w:szCs w:val="20"/>
+                <w:lang w:val="vi-VN"/>
+              </w:rPr>
+            </w:pPr>
+            <w:r>
+              <w:rPr>
+                <w:color w:val="196B24" w:themeColor="accent3"/>
+                <w:sz w:val="20"/>
+                <w:szCs w:val="20"/>
+                <w:lang w:val="vi-VN"/>
+              </w:rPr>
+              <w:t>&lt;/configuration&gt;</w:t>
+            </w:r>
+          </w:p>
+        </w:tc>
+      </w:tr>
+    </w:tbl>
+    <w:p>
+      <w:pPr>
+        <w:spacing w:after="0" w:line="276" w:lineRule="auto"/>
         <w:rPr>
           <w:lang w:val="vi-VN"/>
         </w:rPr>
@@ -2716,651 +2982,956 @@
         <w:t>"C:\hadoop-3-3-6\etc\hadoop\hdfs-site.xml"</w:t>
       </w:r>
     </w:p>
-    <w:p>
-      <w:pPr>
-        <w:rPr>
-          <w:lang w:val="vi-VN"/>
-        </w:rPr>
-      </w:pPr>
-      <w:r>
-        <w:rPr>
-          <w:lang w:val="vi-VN"/>
-        </w:rPr>
-        <w:t>&lt;configuration&gt;</w:t>
-      </w:r>
-    </w:p>
-    <w:p>
-      <w:pPr>
-        <w:spacing w:after="0" w:line="276" w:lineRule="auto"/>
-        <w:rPr>
-          <w:lang w:val="vi-VN"/>
-        </w:rPr>
-      </w:pPr>
-      <w:r>
-        <w:rPr>
-          <w:lang w:val="vi-VN"/>
-        </w:rPr>
-        <w:tab/>
-        <w:t>&lt;property&gt;</w:t>
-      </w:r>
-    </w:p>
-    <w:p>
-      <w:pPr>
-        <w:spacing w:after="0" w:line="276" w:lineRule="auto"/>
-        <w:rPr>
-          <w:lang w:val="vi-VN"/>
-        </w:rPr>
-      </w:pPr>
-      <w:r>
-        <w:rPr>
-          <w:lang w:val="vi-VN"/>
-        </w:rPr>
-        <w:tab/>
-      </w:r>
-      <w:r>
-        <w:rPr>
-          <w:lang w:val="vi-VN"/>
-        </w:rPr>
-        <w:tab/>
-        <w:t>&lt;name&gt;dfs.name.dir&lt;/name&gt;</w:t>
-      </w:r>
-    </w:p>
-    <w:p>
-      <w:pPr>
-        <w:spacing w:after="0" w:line="276" w:lineRule="auto"/>
-        <w:rPr>
-          <w:lang w:val="vi-VN"/>
-        </w:rPr>
-      </w:pPr>
-      <w:r>
-        <w:rPr>
-          <w:lang w:val="vi-VN"/>
-        </w:rPr>
-        <w:tab/>
-      </w:r>
-      <w:r>
-        <w:rPr>
-          <w:lang w:val="vi-VN"/>
-        </w:rPr>
-        <w:tab/>
-        <w:t>&lt;value&gt;/C:/dfs/name&lt;/value&gt;</w:t>
-      </w:r>
-    </w:p>
-    <w:p>
-      <w:pPr>
-        <w:spacing w:after="0" w:line="276" w:lineRule="auto"/>
-        <w:rPr>
-          <w:lang w:val="vi-VN"/>
-        </w:rPr>
-      </w:pPr>
-      <w:r>
-        <w:rPr>
-          <w:lang w:val="vi-VN"/>
-        </w:rPr>
-        <w:tab/>
-        <w:t>&lt;/property&gt;</w:t>
-      </w:r>
-    </w:p>
-    <w:p>
-      <w:pPr>
-        <w:spacing w:after="0" w:line="276" w:lineRule="auto"/>
-        <w:rPr>
-          <w:lang w:val="vi-VN"/>
-        </w:rPr>
-      </w:pPr>
-      <w:r>
-        <w:rPr>
-          <w:lang w:val="vi-VN"/>
-        </w:rPr>
-        <w:tab/>
-        <w:t>&lt;property&gt;</w:t>
-      </w:r>
-    </w:p>
-    <w:p>
-      <w:pPr>
-        <w:spacing w:after="0" w:line="276" w:lineRule="auto"/>
-        <w:rPr>
-          <w:lang w:val="vi-VN"/>
-        </w:rPr>
-      </w:pPr>
-      <w:r>
-        <w:rPr>
-          <w:lang w:val="vi-VN"/>
-        </w:rPr>
-        <w:tab/>
-      </w:r>
-      <w:r>
-        <w:rPr>
-          <w:lang w:val="vi-VN"/>
-        </w:rPr>
-        <w:tab/>
-        <w:t>&lt;name&gt;dfs.data.dir&lt;/name&gt;</w:t>
-      </w:r>
-    </w:p>
-    <w:p>
-      <w:pPr>
-        <w:spacing w:after="0" w:line="276" w:lineRule="auto"/>
-        <w:rPr>
-          <w:lang w:val="vi-VN"/>
-        </w:rPr>
-      </w:pPr>
-      <w:r>
-        <w:rPr>
-          <w:lang w:val="vi-VN"/>
-        </w:rPr>
-        <w:tab/>
-      </w:r>
-      <w:r>
-        <w:rPr>
-          <w:lang w:val="vi-VN"/>
-        </w:rPr>
-        <w:tab/>
-        <w:t>&lt;value&gt;/C:/dfs/data&lt;/value&gt;</w:t>
-      </w:r>
-    </w:p>
-    <w:p>
-      <w:pPr>
-        <w:spacing w:after="0" w:line="276" w:lineRule="auto"/>
-        <w:rPr>
-          <w:lang w:val="vi-VN"/>
-        </w:rPr>
-      </w:pPr>
-      <w:r>
-        <w:rPr>
-          <w:lang w:val="vi-VN"/>
-        </w:rPr>
-        <w:tab/>
-        <w:t>&lt;/property&gt;</w:t>
-      </w:r>
-    </w:p>
-    <w:p>
-      <w:pPr>
-        <w:spacing w:after="0" w:line="276" w:lineRule="auto"/>
-        <w:rPr>
-          <w:lang w:val="vi-VN"/>
-        </w:rPr>
-      </w:pPr>
-      <w:r>
-        <w:rPr>
-          <w:lang w:val="vi-VN"/>
-        </w:rPr>
-        <w:tab/>
-        <w:t>&lt;property&gt;</w:t>
-      </w:r>
-    </w:p>
-    <w:p>
-      <w:pPr>
-        <w:spacing w:after="0" w:line="276" w:lineRule="auto"/>
-        <w:rPr>
-          <w:lang w:val="vi-VN"/>
-        </w:rPr>
-      </w:pPr>
-      <w:r>
-        <w:rPr>
-          <w:lang w:val="vi-VN"/>
-        </w:rPr>
-        <w:tab/>
-      </w:r>
-      <w:r>
-        <w:rPr>
-          <w:lang w:val="vi-VN"/>
-        </w:rPr>
-        <w:tab/>
-        <w:t>&lt;name&gt;dfs.replication&lt;/name&gt;</w:t>
-      </w:r>
-    </w:p>
-    <w:p>
-      <w:pPr>
-        <w:spacing w:after="0" w:line="276" w:lineRule="auto"/>
-        <w:rPr>
-          <w:lang w:val="vi-VN"/>
-        </w:rPr>
-      </w:pPr>
-      <w:r>
-        <w:rPr>
-          <w:lang w:val="vi-VN"/>
-        </w:rPr>
-        <w:tab/>
-      </w:r>
-      <w:r>
-        <w:rPr>
-          <w:lang w:val="vi-VN"/>
-        </w:rPr>
-        <w:tab/>
-        <w:t>&lt;value&gt;4&lt;/value&gt;</w:t>
-      </w:r>
-    </w:p>
-    <w:p>
-      <w:pPr>
-        <w:spacing w:after="0" w:line="276" w:lineRule="auto"/>
-        <w:rPr>
-          <w:lang w:val="vi-VN"/>
-        </w:rPr>
-      </w:pPr>
-      <w:r>
-        <w:rPr>
-          <w:lang w:val="vi-VN"/>
-        </w:rPr>
-        <w:tab/>
-        <w:t>&lt;/property&gt;</w:t>
-      </w:r>
-    </w:p>
-    <w:p>
-      <w:pPr>
-        <w:spacing w:after="0" w:line="276" w:lineRule="auto"/>
-        <w:rPr>
-          <w:lang w:val="vi-VN"/>
-        </w:rPr>
-      </w:pPr>
-      <w:r>
-        <w:rPr>
-          <w:lang w:val="vi-VN"/>
-        </w:rPr>
-        <w:tab/>
-        <w:t>&lt;property&gt;</w:t>
-      </w:r>
-    </w:p>
-    <w:p>
-      <w:pPr>
-        <w:spacing w:after="0" w:line="276" w:lineRule="auto"/>
-        <w:rPr>
-          <w:lang w:val="vi-VN"/>
-        </w:rPr>
-      </w:pPr>
-      <w:r>
-        <w:rPr>
-          <w:lang w:val="vi-VN"/>
-        </w:rPr>
-        <w:tab/>
-      </w:r>
-      <w:r>
-        <w:rPr>
-          <w:lang w:val="vi-VN"/>
-        </w:rPr>
-        <w:tab/>
-        <w:t>&lt;name&gt;dfs.permissions&lt;/name&gt;</w:t>
-      </w:r>
-    </w:p>
-    <w:p>
-      <w:pPr>
-        <w:spacing w:after="0" w:line="276" w:lineRule="auto"/>
-        <w:rPr>
-          <w:lang w:val="vi-VN"/>
-        </w:rPr>
-      </w:pPr>
-      <w:r>
-        <w:rPr>
-          <w:lang w:val="vi-VN"/>
-        </w:rPr>
-        <w:tab/>
-      </w:r>
-      <w:r>
-        <w:rPr>
-          <w:lang w:val="vi-VN"/>
-        </w:rPr>
-        <w:tab/>
-        <w:t>&lt;value&gt;false&lt;/value&gt;</w:t>
-      </w:r>
-    </w:p>
-    <w:p>
-      <w:pPr>
-        <w:spacing w:after="0" w:line="276" w:lineRule="auto"/>
-        <w:rPr>
-          <w:lang w:val="vi-VN"/>
-        </w:rPr>
-      </w:pPr>
-      <w:r>
-        <w:rPr>
-          <w:lang w:val="vi-VN"/>
-        </w:rPr>
-        <w:tab/>
-        <w:t>&lt;/property&gt;</w:t>
-      </w:r>
-    </w:p>
-    <w:p>
-      <w:pPr>
-        <w:spacing w:after="0" w:line="276" w:lineRule="auto"/>
-        <w:rPr>
-          <w:lang w:val="vi-VN"/>
-        </w:rPr>
-      </w:pPr>
-      <w:r>
-        <w:rPr>
-          <w:lang w:val="vi-VN"/>
-        </w:rPr>
-        <w:tab/>
-        <w:t>&lt;property&gt;</w:t>
-      </w:r>
-    </w:p>
-    <w:p>
-      <w:pPr>
-        <w:spacing w:after="0" w:line="276" w:lineRule="auto"/>
-        <w:rPr>
-          <w:lang w:val="vi-VN"/>
-        </w:rPr>
-      </w:pPr>
-      <w:r>
-        <w:rPr>
-          <w:lang w:val="vi-VN"/>
-        </w:rPr>
-        <w:tab/>
-      </w:r>
-      <w:r>
-        <w:rPr>
-          <w:lang w:val="vi-VN"/>
-        </w:rPr>
-        <w:tab/>
-        <w:t>&lt;name&gt;dfs.datanode.use.datanode.hostname&lt;/name&gt;</w:t>
-      </w:r>
-    </w:p>
-    <w:p>
-      <w:pPr>
-        <w:spacing w:after="0" w:line="276" w:lineRule="auto"/>
-        <w:rPr>
-          <w:lang w:val="vi-VN"/>
-        </w:rPr>
-      </w:pPr>
-      <w:r>
-        <w:rPr>
-          <w:lang w:val="vi-VN"/>
-        </w:rPr>
-        <w:tab/>
-      </w:r>
-      <w:r>
-        <w:rPr>
-          <w:lang w:val="vi-VN"/>
-        </w:rPr>
-        <w:tab/>
-        <w:t>&lt;value&gt;false&lt;/value&gt;</w:t>
-      </w:r>
-    </w:p>
-    <w:p>
-      <w:pPr>
-        <w:spacing w:after="0" w:line="276" w:lineRule="auto"/>
-        <w:rPr>
-          <w:lang w:val="vi-VN"/>
-        </w:rPr>
-      </w:pPr>
-      <w:r>
-        <w:rPr>
-          <w:lang w:val="vi-VN"/>
-        </w:rPr>
-        <w:tab/>
-        <w:t>&lt;/property&gt;</w:t>
-      </w:r>
-    </w:p>
-    <w:p>
-      <w:pPr>
-        <w:spacing w:after="0" w:line="276" w:lineRule="auto"/>
-        <w:rPr>
-          <w:lang w:val="vi-VN"/>
-        </w:rPr>
-      </w:pPr>
-      <w:r>
-        <w:rPr>
-          <w:lang w:val="vi-VN"/>
-        </w:rPr>
-        <w:tab/>
-        <w:t>&lt;property&gt;</w:t>
-      </w:r>
-    </w:p>
-    <w:p>
-      <w:pPr>
-        <w:spacing w:after="0" w:line="276" w:lineRule="auto"/>
-        <w:rPr>
-          <w:lang w:val="vi-VN"/>
-        </w:rPr>
-      </w:pPr>
-      <w:r>
-        <w:rPr>
-          <w:lang w:val="vi-VN"/>
-        </w:rPr>
-        <w:tab/>
-      </w:r>
-      <w:r>
-        <w:rPr>
-          <w:lang w:val="vi-VN"/>
-        </w:rPr>
-        <w:tab/>
-        <w:t>&lt;name&gt;dfs.namenode.datanode.registration.ip-hostname-check&lt;/name&gt;</w:t>
-      </w:r>
-    </w:p>
-    <w:p>
-      <w:pPr>
-        <w:spacing w:after="0" w:line="276" w:lineRule="auto"/>
-        <w:rPr>
-          <w:lang w:val="vi-VN"/>
-        </w:rPr>
-      </w:pPr>
-      <w:r>
-        <w:rPr>
-          <w:lang w:val="vi-VN"/>
-        </w:rPr>
-        <w:tab/>
-      </w:r>
-      <w:r>
-        <w:rPr>
-          <w:lang w:val="vi-VN"/>
-        </w:rPr>
-        <w:tab/>
-        <w:t>&lt;value&gt;false&lt;/value&gt;</w:t>
-      </w:r>
-    </w:p>
-    <w:p>
-      <w:pPr>
-        <w:spacing w:after="0" w:line="276" w:lineRule="auto"/>
-        <w:rPr>
-          <w:lang w:val="vi-VN"/>
-        </w:rPr>
-      </w:pPr>
-      <w:r>
-        <w:rPr>
-          <w:lang w:val="vi-VN"/>
-        </w:rPr>
-        <w:tab/>
-        <w:t>&lt;/property&gt;</w:t>
-      </w:r>
-    </w:p>
-    <w:p>
-      <w:pPr>
-        <w:spacing w:after="0" w:line="276" w:lineRule="auto"/>
-        <w:rPr>
-          <w:lang w:val="vi-VN"/>
-        </w:rPr>
-      </w:pPr>
-      <w:r>
-        <w:rPr>
-          <w:lang w:val="vi-VN"/>
-        </w:rPr>
-        <w:tab/>
-        <w:t>&lt;property&gt;</w:t>
-      </w:r>
-    </w:p>
-    <w:p>
-      <w:pPr>
-        <w:spacing w:after="0" w:line="276" w:lineRule="auto"/>
-        <w:rPr>
-          <w:lang w:val="vi-VN"/>
-        </w:rPr>
-      </w:pPr>
-      <w:r>
-        <w:rPr>
-          <w:lang w:val="vi-VN"/>
-        </w:rPr>
-        <w:tab/>
-      </w:r>
-      <w:r>
-        <w:rPr>
-          <w:lang w:val="vi-VN"/>
-        </w:rPr>
-        <w:tab/>
-        <w:t>&lt;name&gt;dfs.namenode.http-address&lt;/name&gt;</w:t>
-      </w:r>
-    </w:p>
-    <w:p>
-      <w:pPr>
-        <w:spacing w:after="0" w:line="276" w:lineRule="auto"/>
-        <w:rPr>
-          <w:lang w:val="vi-VN"/>
-        </w:rPr>
-      </w:pPr>
-      <w:r>
-        <w:rPr>
-          <w:lang w:val="vi-VN"/>
-        </w:rPr>
-        <w:tab/>
-      </w:r>
-      <w:r>
-        <w:rPr>
-          <w:lang w:val="vi-VN"/>
-        </w:rPr>
-        <w:tab/>
-        <w:t>&lt;value&gt;ngocphung-master:50070&lt;/value&gt;</w:t>
-      </w:r>
-    </w:p>
-    <w:p>
-      <w:pPr>
-        <w:spacing w:after="0" w:line="276" w:lineRule="auto"/>
-        <w:rPr>
-          <w:lang w:val="vi-VN"/>
-        </w:rPr>
-      </w:pPr>
-      <w:r>
-        <w:rPr>
-          <w:lang w:val="vi-VN"/>
-        </w:rPr>
-        <w:tab/>
-      </w:r>
-      <w:r>
-        <w:rPr>
-          <w:lang w:val="vi-VN"/>
-        </w:rPr>
-        <w:tab/>
-        <w:t>&lt;description&gt;Your NameNode hostname for httpaccess.&lt;/description&gt;</w:t>
-      </w:r>
-    </w:p>
-    <w:p>
-      <w:pPr>
-        <w:spacing w:after="0" w:line="276" w:lineRule="auto"/>
-        <w:rPr>
-          <w:lang w:val="vi-VN"/>
-        </w:rPr>
-      </w:pPr>
-      <w:r>
-        <w:rPr>
-          <w:lang w:val="vi-VN"/>
-        </w:rPr>
-        <w:tab/>
-        <w:t>&lt;/property&gt;</w:t>
-      </w:r>
-    </w:p>
-    <w:p>
-      <w:pPr>
-        <w:spacing w:after="0" w:line="276" w:lineRule="auto"/>
-        <w:rPr>
-          <w:lang w:val="vi-VN"/>
-        </w:rPr>
-      </w:pPr>
-      <w:r>
-        <w:rPr>
-          <w:lang w:val="vi-VN"/>
-        </w:rPr>
-        <w:lastRenderedPageBreak/>
-        <w:tab/>
-        <w:t>&lt;property&gt;</w:t>
-      </w:r>
-    </w:p>
-    <w:p>
-      <w:pPr>
-        <w:spacing w:after="0" w:line="276" w:lineRule="auto"/>
-        <w:rPr>
-          <w:lang w:val="vi-VN"/>
-        </w:rPr>
-      </w:pPr>
-      <w:r>
-        <w:rPr>
-          <w:lang w:val="vi-VN"/>
-        </w:rPr>
-        <w:tab/>
-      </w:r>
-      <w:r>
-        <w:rPr>
-          <w:lang w:val="vi-VN"/>
-        </w:rPr>
-        <w:tab/>
-        <w:t>&lt;name&gt;dfs.namenode.secondary.http-address&lt;/name&gt;</w:t>
-      </w:r>
-    </w:p>
-    <w:p>
-      <w:pPr>
-        <w:spacing w:after="0" w:line="276" w:lineRule="auto"/>
-        <w:rPr>
-          <w:lang w:val="vi-VN"/>
-        </w:rPr>
-      </w:pPr>
-      <w:r>
-        <w:rPr>
-          <w:lang w:val="vi-VN"/>
-        </w:rPr>
-        <w:tab/>
-      </w:r>
-      <w:r>
-        <w:rPr>
-          <w:lang w:val="vi-VN"/>
-        </w:rPr>
-        <w:tab/>
-        <w:t>&lt;value&gt;ngocphung-master:50090&lt;/value&gt;</w:t>
-      </w:r>
-    </w:p>
-    <w:p>
-      <w:pPr>
-        <w:spacing w:after="0" w:line="276" w:lineRule="auto"/>
-        <w:rPr>
-          <w:lang w:val="vi-VN"/>
-        </w:rPr>
-      </w:pPr>
-      <w:r>
-        <w:rPr>
-          <w:lang w:val="vi-VN"/>
-        </w:rPr>
-        <w:tab/>
-      </w:r>
-      <w:r>
-        <w:rPr>
-          <w:lang w:val="vi-VN"/>
-        </w:rPr>
-        <w:tab/>
-        <w:t>&lt;description&gt;Your Secondary NameNode hostname for httpaccess.&lt;/description&gt;</w:t>
-      </w:r>
-    </w:p>
-    <w:p>
-      <w:pPr>
-        <w:spacing w:after="0" w:line="276" w:lineRule="auto"/>
-        <w:rPr>
-          <w:lang w:val="vi-VN"/>
-        </w:rPr>
-      </w:pPr>
-      <w:r>
-        <w:rPr>
-          <w:lang w:val="vi-VN"/>
-        </w:rPr>
-        <w:tab/>
-        <w:t>&lt;/property&gt;</w:t>
-      </w:r>
-    </w:p>
-    <w:p>
-      <w:pPr>
-        <w:spacing w:after="0" w:line="276" w:lineRule="auto"/>
-        <w:rPr>
-          <w:lang w:val="vi-VN"/>
-        </w:rPr>
-      </w:pPr>
-      <w:r>
-        <w:rPr>
-          <w:lang w:val="vi-VN"/>
-        </w:rPr>
-        <w:t>&lt;/configuration&gt;</w:t>
-      </w:r>
+    <w:tbl>
+      <w:tblPr>
+        <w:tblStyle w:val="TableGrid"/>
+        <w:tblW w:w="0" w:type="auto"/>
+        <w:tblLook w:val="04A0" w:firstRow="1" w:lastRow="0" w:firstColumn="1" w:lastColumn="0" w:noHBand="0" w:noVBand="1"/>
+      </w:tblPr>
+      <w:tblGrid>
+        <w:gridCol w:w="9350"/>
+      </w:tblGrid>
+      <w:tr>
+        <w:tc>
+          <w:tcPr>
+            <w:tcW w:w="9350" w:type="dxa"/>
+          </w:tcPr>
+          <w:p>
+            <w:pPr>
+              <w:pStyle w:val="NoSpacing"/>
+              <w:rPr>
+                <w:color w:val="196B24" w:themeColor="accent3"/>
+                <w:sz w:val="20"/>
+                <w:szCs w:val="20"/>
+                <w:lang w:val="vi-VN"/>
+              </w:rPr>
+            </w:pPr>
+            <w:r>
+              <w:rPr>
+                <w:color w:val="196B24" w:themeColor="accent3"/>
+                <w:sz w:val="20"/>
+                <w:szCs w:val="20"/>
+                <w:lang w:val="vi-VN"/>
+              </w:rPr>
+              <w:t>&lt;configuration&gt;</w:t>
+            </w:r>
+          </w:p>
+          <w:p>
+            <w:pPr>
+              <w:pStyle w:val="NoSpacing"/>
+              <w:rPr>
+                <w:color w:val="196B24" w:themeColor="accent3"/>
+                <w:sz w:val="20"/>
+                <w:szCs w:val="20"/>
+                <w:lang w:val="vi-VN"/>
+              </w:rPr>
+            </w:pPr>
+            <w:r>
+              <w:rPr>
+                <w:color w:val="196B24" w:themeColor="accent3"/>
+                <w:sz w:val="20"/>
+                <w:szCs w:val="20"/>
+                <w:lang w:val="vi-VN"/>
+              </w:rPr>
+              <w:tab/>
+              <w:t>&lt;property&gt;</w:t>
+            </w:r>
+          </w:p>
+          <w:p>
+            <w:pPr>
+              <w:pStyle w:val="NoSpacing"/>
+              <w:rPr>
+                <w:color w:val="196B24" w:themeColor="accent3"/>
+                <w:sz w:val="20"/>
+                <w:szCs w:val="20"/>
+                <w:lang w:val="vi-VN"/>
+              </w:rPr>
+            </w:pPr>
+            <w:r>
+              <w:rPr>
+                <w:color w:val="196B24" w:themeColor="accent3"/>
+                <w:sz w:val="20"/>
+                <w:szCs w:val="20"/>
+                <w:lang w:val="vi-VN"/>
+              </w:rPr>
+              <w:tab/>
+            </w:r>
+            <w:r>
+              <w:rPr>
+                <w:color w:val="196B24" w:themeColor="accent3"/>
+                <w:sz w:val="20"/>
+                <w:szCs w:val="20"/>
+                <w:lang w:val="vi-VN"/>
+              </w:rPr>
+              <w:tab/>
+              <w:t>&lt;name&gt;dfs.name.dir&lt;/name&gt;</w:t>
+            </w:r>
+          </w:p>
+          <w:p>
+            <w:pPr>
+              <w:pStyle w:val="NoSpacing"/>
+              <w:rPr>
+                <w:color w:val="196B24" w:themeColor="accent3"/>
+                <w:sz w:val="20"/>
+                <w:szCs w:val="20"/>
+                <w:lang w:val="vi-VN"/>
+              </w:rPr>
+            </w:pPr>
+            <w:r>
+              <w:rPr>
+                <w:color w:val="196B24" w:themeColor="accent3"/>
+                <w:sz w:val="20"/>
+                <w:szCs w:val="20"/>
+                <w:lang w:val="vi-VN"/>
+              </w:rPr>
+              <w:tab/>
+            </w:r>
+            <w:r>
+              <w:rPr>
+                <w:color w:val="196B24" w:themeColor="accent3"/>
+                <w:sz w:val="20"/>
+                <w:szCs w:val="20"/>
+                <w:lang w:val="vi-VN"/>
+              </w:rPr>
+              <w:tab/>
+              <w:t>&lt;value&gt;/C:/dfs/name&lt;/value&gt;</w:t>
+            </w:r>
+          </w:p>
+          <w:p>
+            <w:pPr>
+              <w:pStyle w:val="NoSpacing"/>
+              <w:rPr>
+                <w:color w:val="196B24" w:themeColor="accent3"/>
+                <w:sz w:val="20"/>
+                <w:szCs w:val="20"/>
+                <w:lang w:val="vi-VN"/>
+              </w:rPr>
+            </w:pPr>
+            <w:r>
+              <w:rPr>
+                <w:color w:val="196B24" w:themeColor="accent3"/>
+                <w:sz w:val="20"/>
+                <w:szCs w:val="20"/>
+                <w:lang w:val="vi-VN"/>
+              </w:rPr>
+              <w:tab/>
+              <w:t>&lt;/property&gt;</w:t>
+            </w:r>
+          </w:p>
+          <w:p>
+            <w:pPr>
+              <w:pStyle w:val="NoSpacing"/>
+              <w:rPr>
+                <w:color w:val="196B24" w:themeColor="accent3"/>
+                <w:sz w:val="20"/>
+                <w:szCs w:val="20"/>
+                <w:lang w:val="vi-VN"/>
+              </w:rPr>
+            </w:pPr>
+            <w:r>
+              <w:rPr>
+                <w:color w:val="196B24" w:themeColor="accent3"/>
+                <w:sz w:val="20"/>
+                <w:szCs w:val="20"/>
+                <w:lang w:val="vi-VN"/>
+              </w:rPr>
+              <w:tab/>
+              <w:t>&lt;property&gt;</w:t>
+            </w:r>
+          </w:p>
+          <w:p>
+            <w:pPr>
+              <w:pStyle w:val="NoSpacing"/>
+              <w:rPr>
+                <w:color w:val="196B24" w:themeColor="accent3"/>
+                <w:sz w:val="20"/>
+                <w:szCs w:val="20"/>
+                <w:lang w:val="vi-VN"/>
+              </w:rPr>
+            </w:pPr>
+            <w:r>
+              <w:rPr>
+                <w:color w:val="196B24" w:themeColor="accent3"/>
+                <w:sz w:val="20"/>
+                <w:szCs w:val="20"/>
+                <w:lang w:val="vi-VN"/>
+              </w:rPr>
+              <w:tab/>
+            </w:r>
+            <w:r>
+              <w:rPr>
+                <w:color w:val="196B24" w:themeColor="accent3"/>
+                <w:sz w:val="20"/>
+                <w:szCs w:val="20"/>
+                <w:lang w:val="vi-VN"/>
+              </w:rPr>
+              <w:tab/>
+              <w:t>&lt;name&gt;dfs.data.dir&lt;/name&gt;</w:t>
+            </w:r>
+          </w:p>
+          <w:p>
+            <w:pPr>
+              <w:pStyle w:val="NoSpacing"/>
+              <w:rPr>
+                <w:color w:val="196B24" w:themeColor="accent3"/>
+                <w:sz w:val="20"/>
+                <w:szCs w:val="20"/>
+                <w:lang w:val="vi-VN"/>
+              </w:rPr>
+            </w:pPr>
+            <w:r>
+              <w:rPr>
+                <w:color w:val="196B24" w:themeColor="accent3"/>
+                <w:sz w:val="20"/>
+                <w:szCs w:val="20"/>
+                <w:lang w:val="vi-VN"/>
+              </w:rPr>
+              <w:tab/>
+            </w:r>
+            <w:r>
+              <w:rPr>
+                <w:color w:val="196B24" w:themeColor="accent3"/>
+                <w:sz w:val="20"/>
+                <w:szCs w:val="20"/>
+                <w:lang w:val="vi-VN"/>
+              </w:rPr>
+              <w:tab/>
+              <w:t>&lt;value&gt;/C:/dfs/data&lt;/value&gt;</w:t>
+            </w:r>
+          </w:p>
+          <w:p>
+            <w:pPr>
+              <w:pStyle w:val="NoSpacing"/>
+              <w:rPr>
+                <w:color w:val="196B24" w:themeColor="accent3"/>
+                <w:sz w:val="20"/>
+                <w:szCs w:val="20"/>
+                <w:lang w:val="vi-VN"/>
+              </w:rPr>
+            </w:pPr>
+            <w:r>
+              <w:rPr>
+                <w:color w:val="196B24" w:themeColor="accent3"/>
+                <w:sz w:val="20"/>
+                <w:szCs w:val="20"/>
+                <w:lang w:val="vi-VN"/>
+              </w:rPr>
+              <w:tab/>
+              <w:t>&lt;/property&gt;</w:t>
+            </w:r>
+          </w:p>
+          <w:p>
+            <w:pPr>
+              <w:pStyle w:val="NoSpacing"/>
+              <w:rPr>
+                <w:color w:val="196B24" w:themeColor="accent3"/>
+                <w:sz w:val="20"/>
+                <w:szCs w:val="20"/>
+                <w:lang w:val="vi-VN"/>
+              </w:rPr>
+            </w:pPr>
+            <w:r>
+              <w:rPr>
+                <w:color w:val="196B24" w:themeColor="accent3"/>
+                <w:sz w:val="20"/>
+                <w:szCs w:val="20"/>
+                <w:lang w:val="vi-VN"/>
+              </w:rPr>
+              <w:tab/>
+              <w:t>&lt;property&gt;</w:t>
+            </w:r>
+          </w:p>
+          <w:p>
+            <w:pPr>
+              <w:pStyle w:val="NoSpacing"/>
+              <w:rPr>
+                <w:color w:val="196B24" w:themeColor="accent3"/>
+                <w:sz w:val="20"/>
+                <w:szCs w:val="20"/>
+                <w:lang w:val="vi-VN"/>
+              </w:rPr>
+            </w:pPr>
+            <w:r>
+              <w:rPr>
+                <w:color w:val="196B24" w:themeColor="accent3"/>
+                <w:sz w:val="20"/>
+                <w:szCs w:val="20"/>
+                <w:lang w:val="vi-VN"/>
+              </w:rPr>
+              <w:tab/>
+            </w:r>
+            <w:r>
+              <w:rPr>
+                <w:color w:val="196B24" w:themeColor="accent3"/>
+                <w:sz w:val="20"/>
+                <w:szCs w:val="20"/>
+                <w:lang w:val="vi-VN"/>
+              </w:rPr>
+              <w:tab/>
+              <w:t>&lt;name&gt;dfs.replication&lt;/name&gt;</w:t>
+            </w:r>
+          </w:p>
+          <w:p>
+            <w:pPr>
+              <w:pStyle w:val="NoSpacing"/>
+              <w:rPr>
+                <w:color w:val="196B24" w:themeColor="accent3"/>
+                <w:sz w:val="20"/>
+                <w:szCs w:val="20"/>
+                <w:lang w:val="vi-VN"/>
+              </w:rPr>
+            </w:pPr>
+            <w:r>
+              <w:rPr>
+                <w:color w:val="196B24" w:themeColor="accent3"/>
+                <w:sz w:val="20"/>
+                <w:szCs w:val="20"/>
+                <w:lang w:val="vi-VN"/>
+              </w:rPr>
+              <w:tab/>
+            </w:r>
+            <w:r>
+              <w:rPr>
+                <w:color w:val="196B24" w:themeColor="accent3"/>
+                <w:sz w:val="20"/>
+                <w:szCs w:val="20"/>
+                <w:lang w:val="vi-VN"/>
+              </w:rPr>
+              <w:tab/>
+              <w:t>&lt;value&gt;4&lt;/value&gt;</w:t>
+            </w:r>
+          </w:p>
+          <w:p>
+            <w:pPr>
+              <w:pStyle w:val="NoSpacing"/>
+              <w:rPr>
+                <w:color w:val="196B24" w:themeColor="accent3"/>
+                <w:sz w:val="20"/>
+                <w:szCs w:val="20"/>
+                <w:lang w:val="vi-VN"/>
+              </w:rPr>
+            </w:pPr>
+            <w:r>
+              <w:rPr>
+                <w:color w:val="196B24" w:themeColor="accent3"/>
+                <w:sz w:val="20"/>
+                <w:szCs w:val="20"/>
+                <w:lang w:val="vi-VN"/>
+              </w:rPr>
+              <w:tab/>
+              <w:t>&lt;/property&gt;</w:t>
+            </w:r>
+          </w:p>
+          <w:p>
+            <w:pPr>
+              <w:pStyle w:val="NoSpacing"/>
+              <w:rPr>
+                <w:color w:val="196B24" w:themeColor="accent3"/>
+                <w:sz w:val="20"/>
+                <w:szCs w:val="20"/>
+                <w:lang w:val="vi-VN"/>
+              </w:rPr>
+            </w:pPr>
+            <w:r>
+              <w:rPr>
+                <w:color w:val="196B24" w:themeColor="accent3"/>
+                <w:sz w:val="20"/>
+                <w:szCs w:val="20"/>
+                <w:lang w:val="vi-VN"/>
+              </w:rPr>
+              <w:tab/>
+              <w:t>&lt;property&gt;</w:t>
+            </w:r>
+          </w:p>
+          <w:p>
+            <w:pPr>
+              <w:pStyle w:val="NoSpacing"/>
+              <w:rPr>
+                <w:color w:val="196B24" w:themeColor="accent3"/>
+                <w:sz w:val="20"/>
+                <w:szCs w:val="20"/>
+                <w:lang w:val="vi-VN"/>
+              </w:rPr>
+            </w:pPr>
+            <w:r>
+              <w:rPr>
+                <w:color w:val="196B24" w:themeColor="accent3"/>
+                <w:sz w:val="20"/>
+                <w:szCs w:val="20"/>
+                <w:lang w:val="vi-VN"/>
+              </w:rPr>
+              <w:tab/>
+            </w:r>
+            <w:r>
+              <w:rPr>
+                <w:color w:val="196B24" w:themeColor="accent3"/>
+                <w:sz w:val="20"/>
+                <w:szCs w:val="20"/>
+                <w:lang w:val="vi-VN"/>
+              </w:rPr>
+              <w:tab/>
+              <w:t>&lt;name&gt;dfs.permissions&lt;/name&gt;</w:t>
+            </w:r>
+          </w:p>
+          <w:p>
+            <w:pPr>
+              <w:pStyle w:val="NoSpacing"/>
+              <w:rPr>
+                <w:color w:val="196B24" w:themeColor="accent3"/>
+                <w:sz w:val="20"/>
+                <w:szCs w:val="20"/>
+                <w:lang w:val="vi-VN"/>
+              </w:rPr>
+            </w:pPr>
+            <w:r>
+              <w:rPr>
+                <w:color w:val="196B24" w:themeColor="accent3"/>
+                <w:sz w:val="20"/>
+                <w:szCs w:val="20"/>
+                <w:lang w:val="vi-VN"/>
+              </w:rPr>
+              <w:tab/>
+            </w:r>
+            <w:r>
+              <w:rPr>
+                <w:color w:val="196B24" w:themeColor="accent3"/>
+                <w:sz w:val="20"/>
+                <w:szCs w:val="20"/>
+                <w:lang w:val="vi-VN"/>
+              </w:rPr>
+              <w:tab/>
+              <w:t>&lt;value&gt;false&lt;/value&gt;</w:t>
+            </w:r>
+          </w:p>
+          <w:p>
+            <w:pPr>
+              <w:pStyle w:val="NoSpacing"/>
+              <w:rPr>
+                <w:color w:val="196B24" w:themeColor="accent3"/>
+                <w:sz w:val="20"/>
+                <w:szCs w:val="20"/>
+                <w:lang w:val="vi-VN"/>
+              </w:rPr>
+            </w:pPr>
+            <w:r>
+              <w:rPr>
+                <w:color w:val="196B24" w:themeColor="accent3"/>
+                <w:sz w:val="20"/>
+                <w:szCs w:val="20"/>
+                <w:lang w:val="vi-VN"/>
+              </w:rPr>
+              <w:tab/>
+              <w:t>&lt;/property&gt;</w:t>
+            </w:r>
+          </w:p>
+          <w:p>
+            <w:pPr>
+              <w:pStyle w:val="NoSpacing"/>
+              <w:rPr>
+                <w:color w:val="196B24" w:themeColor="accent3"/>
+                <w:sz w:val="20"/>
+                <w:szCs w:val="20"/>
+                <w:lang w:val="vi-VN"/>
+              </w:rPr>
+            </w:pPr>
+            <w:r>
+              <w:rPr>
+                <w:color w:val="196B24" w:themeColor="accent3"/>
+                <w:sz w:val="20"/>
+                <w:szCs w:val="20"/>
+                <w:lang w:val="vi-VN"/>
+              </w:rPr>
+              <w:tab/>
+              <w:t>&lt;property&gt;</w:t>
+            </w:r>
+          </w:p>
+          <w:p>
+            <w:pPr>
+              <w:pStyle w:val="NoSpacing"/>
+              <w:rPr>
+                <w:color w:val="196B24" w:themeColor="accent3"/>
+                <w:sz w:val="20"/>
+                <w:szCs w:val="20"/>
+                <w:lang w:val="vi-VN"/>
+              </w:rPr>
+            </w:pPr>
+            <w:r>
+              <w:rPr>
+                <w:color w:val="196B24" w:themeColor="accent3"/>
+                <w:sz w:val="20"/>
+                <w:szCs w:val="20"/>
+                <w:lang w:val="vi-VN"/>
+              </w:rPr>
+              <w:tab/>
+            </w:r>
+            <w:r>
+              <w:rPr>
+                <w:color w:val="196B24" w:themeColor="accent3"/>
+                <w:sz w:val="20"/>
+                <w:szCs w:val="20"/>
+                <w:lang w:val="vi-VN"/>
+              </w:rPr>
+              <w:tab/>
+              <w:t>&lt;name&gt;dfs.datanode.use.datanode.hostname&lt;/name&gt;</w:t>
+            </w:r>
+          </w:p>
+          <w:p>
+            <w:pPr>
+              <w:pStyle w:val="NoSpacing"/>
+              <w:rPr>
+                <w:color w:val="196B24" w:themeColor="accent3"/>
+                <w:sz w:val="20"/>
+                <w:szCs w:val="20"/>
+                <w:lang w:val="vi-VN"/>
+              </w:rPr>
+            </w:pPr>
+            <w:r>
+              <w:rPr>
+                <w:color w:val="196B24" w:themeColor="accent3"/>
+                <w:sz w:val="20"/>
+                <w:szCs w:val="20"/>
+                <w:lang w:val="vi-VN"/>
+              </w:rPr>
+              <w:tab/>
+            </w:r>
+            <w:r>
+              <w:rPr>
+                <w:color w:val="196B24" w:themeColor="accent3"/>
+                <w:sz w:val="20"/>
+                <w:szCs w:val="20"/>
+                <w:lang w:val="vi-VN"/>
+              </w:rPr>
+              <w:tab/>
+              <w:t>&lt;value&gt;false&lt;/value&gt;</w:t>
+            </w:r>
+          </w:p>
+          <w:p>
+            <w:pPr>
+              <w:pStyle w:val="NoSpacing"/>
+              <w:rPr>
+                <w:color w:val="196B24" w:themeColor="accent3"/>
+                <w:sz w:val="20"/>
+                <w:szCs w:val="20"/>
+                <w:lang w:val="vi-VN"/>
+              </w:rPr>
+            </w:pPr>
+            <w:r>
+              <w:rPr>
+                <w:color w:val="196B24" w:themeColor="accent3"/>
+                <w:sz w:val="20"/>
+                <w:szCs w:val="20"/>
+                <w:lang w:val="vi-VN"/>
+              </w:rPr>
+              <w:tab/>
+              <w:t>&lt;/property&gt;</w:t>
+            </w:r>
+          </w:p>
+          <w:p>
+            <w:pPr>
+              <w:pStyle w:val="NoSpacing"/>
+              <w:rPr>
+                <w:color w:val="196B24" w:themeColor="accent3"/>
+                <w:sz w:val="20"/>
+                <w:szCs w:val="20"/>
+                <w:lang w:val="vi-VN"/>
+              </w:rPr>
+            </w:pPr>
+            <w:r>
+              <w:rPr>
+                <w:color w:val="196B24" w:themeColor="accent3"/>
+                <w:sz w:val="20"/>
+                <w:szCs w:val="20"/>
+                <w:lang w:val="vi-VN"/>
+              </w:rPr>
+              <w:tab/>
+              <w:t>&lt;property&gt;</w:t>
+            </w:r>
+          </w:p>
+          <w:p>
+            <w:pPr>
+              <w:pStyle w:val="NoSpacing"/>
+              <w:rPr>
+                <w:color w:val="196B24" w:themeColor="accent3"/>
+                <w:sz w:val="20"/>
+                <w:szCs w:val="20"/>
+                <w:lang w:val="vi-VN"/>
+              </w:rPr>
+            </w:pPr>
+            <w:r>
+              <w:rPr>
+                <w:color w:val="196B24" w:themeColor="accent3"/>
+                <w:sz w:val="20"/>
+                <w:szCs w:val="20"/>
+                <w:lang w:val="vi-VN"/>
+              </w:rPr>
+              <w:tab/>
+            </w:r>
+            <w:r>
+              <w:rPr>
+                <w:color w:val="196B24" w:themeColor="accent3"/>
+                <w:sz w:val="20"/>
+                <w:szCs w:val="20"/>
+                <w:lang w:val="vi-VN"/>
+              </w:rPr>
+              <w:tab/>
+              <w:t>&lt;name&gt;dfs.namenode.datanode.registration.ip-hostname-check&lt;/name&gt;</w:t>
+            </w:r>
+          </w:p>
+          <w:p>
+            <w:pPr>
+              <w:pStyle w:val="NoSpacing"/>
+              <w:rPr>
+                <w:color w:val="196B24" w:themeColor="accent3"/>
+                <w:sz w:val="20"/>
+                <w:szCs w:val="20"/>
+                <w:lang w:val="vi-VN"/>
+              </w:rPr>
+            </w:pPr>
+            <w:r>
+              <w:rPr>
+                <w:color w:val="196B24" w:themeColor="accent3"/>
+                <w:sz w:val="20"/>
+                <w:szCs w:val="20"/>
+                <w:lang w:val="vi-VN"/>
+              </w:rPr>
+              <w:tab/>
+            </w:r>
+            <w:r>
+              <w:rPr>
+                <w:color w:val="196B24" w:themeColor="accent3"/>
+                <w:sz w:val="20"/>
+                <w:szCs w:val="20"/>
+                <w:lang w:val="vi-VN"/>
+              </w:rPr>
+              <w:tab/>
+              <w:t>&lt;value&gt;false&lt;/value&gt;</w:t>
+            </w:r>
+          </w:p>
+          <w:p>
+            <w:pPr>
+              <w:pStyle w:val="NoSpacing"/>
+              <w:rPr>
+                <w:color w:val="196B24" w:themeColor="accent3"/>
+                <w:sz w:val="20"/>
+                <w:szCs w:val="20"/>
+                <w:lang w:val="vi-VN"/>
+              </w:rPr>
+            </w:pPr>
+            <w:r>
+              <w:rPr>
+                <w:color w:val="196B24" w:themeColor="accent3"/>
+                <w:sz w:val="20"/>
+                <w:szCs w:val="20"/>
+                <w:lang w:val="vi-VN"/>
+              </w:rPr>
+              <w:tab/>
+              <w:t>&lt;/property&gt;</w:t>
+            </w:r>
+          </w:p>
+          <w:p>
+            <w:pPr>
+              <w:pStyle w:val="NoSpacing"/>
+              <w:rPr>
+                <w:color w:val="196B24" w:themeColor="accent3"/>
+                <w:sz w:val="20"/>
+                <w:szCs w:val="20"/>
+                <w:lang w:val="vi-VN"/>
+              </w:rPr>
+            </w:pPr>
+            <w:r>
+              <w:rPr>
+                <w:color w:val="196B24" w:themeColor="accent3"/>
+                <w:sz w:val="20"/>
+                <w:szCs w:val="20"/>
+                <w:lang w:val="vi-VN"/>
+              </w:rPr>
+              <w:tab/>
+              <w:t>&lt;property&gt;</w:t>
+            </w:r>
+          </w:p>
+          <w:p>
+            <w:pPr>
+              <w:pStyle w:val="NoSpacing"/>
+              <w:rPr>
+                <w:color w:val="196B24" w:themeColor="accent3"/>
+                <w:sz w:val="20"/>
+                <w:szCs w:val="20"/>
+                <w:lang w:val="vi-VN"/>
+              </w:rPr>
+            </w:pPr>
+            <w:r>
+              <w:rPr>
+                <w:color w:val="196B24" w:themeColor="accent3"/>
+                <w:sz w:val="20"/>
+                <w:szCs w:val="20"/>
+                <w:lang w:val="vi-VN"/>
+              </w:rPr>
+              <w:tab/>
+            </w:r>
+            <w:r>
+              <w:rPr>
+                <w:color w:val="196B24" w:themeColor="accent3"/>
+                <w:sz w:val="20"/>
+                <w:szCs w:val="20"/>
+                <w:lang w:val="vi-VN"/>
+              </w:rPr>
+              <w:tab/>
+              <w:t>&lt;name&gt;dfs.namenode.http-address&lt;/name&gt;</w:t>
+            </w:r>
+          </w:p>
+          <w:p>
+            <w:pPr>
+              <w:pStyle w:val="NoSpacing"/>
+              <w:rPr>
+                <w:color w:val="196B24" w:themeColor="accent3"/>
+                <w:sz w:val="20"/>
+                <w:szCs w:val="20"/>
+                <w:lang w:val="vi-VN"/>
+              </w:rPr>
+            </w:pPr>
+            <w:r>
+              <w:rPr>
+                <w:color w:val="196B24" w:themeColor="accent3"/>
+                <w:sz w:val="20"/>
+                <w:szCs w:val="20"/>
+                <w:lang w:val="vi-VN"/>
+              </w:rPr>
+              <w:tab/>
+            </w:r>
+            <w:r>
+              <w:rPr>
+                <w:color w:val="196B24" w:themeColor="accent3"/>
+                <w:sz w:val="20"/>
+                <w:szCs w:val="20"/>
+                <w:lang w:val="vi-VN"/>
+              </w:rPr>
+              <w:tab/>
+              <w:t>&lt;value&gt;ngocphung-master:50070&lt;/value&gt;</w:t>
+            </w:r>
+          </w:p>
+          <w:p>
+            <w:pPr>
+              <w:pStyle w:val="NoSpacing"/>
+              <w:rPr>
+                <w:color w:val="196B24" w:themeColor="accent3"/>
+                <w:sz w:val="20"/>
+                <w:szCs w:val="20"/>
+                <w:lang w:val="vi-VN"/>
+              </w:rPr>
+            </w:pPr>
+            <w:r>
+              <w:rPr>
+                <w:color w:val="196B24" w:themeColor="accent3"/>
+                <w:sz w:val="20"/>
+                <w:szCs w:val="20"/>
+                <w:lang w:val="vi-VN"/>
+              </w:rPr>
+              <w:tab/>
+            </w:r>
+            <w:r>
+              <w:rPr>
+                <w:color w:val="196B24" w:themeColor="accent3"/>
+                <w:sz w:val="20"/>
+                <w:szCs w:val="20"/>
+                <w:lang w:val="vi-VN"/>
+              </w:rPr>
+              <w:tab/>
+              <w:t>&lt;description&gt;Your NameNode hostname for httpaccess.&lt;/description&gt;</w:t>
+            </w:r>
+          </w:p>
+          <w:p>
+            <w:pPr>
+              <w:pStyle w:val="NoSpacing"/>
+              <w:rPr>
+                <w:color w:val="196B24" w:themeColor="accent3"/>
+                <w:sz w:val="20"/>
+                <w:szCs w:val="20"/>
+                <w:lang w:val="vi-VN"/>
+              </w:rPr>
+            </w:pPr>
+            <w:r>
+              <w:rPr>
+                <w:color w:val="196B24" w:themeColor="accent3"/>
+                <w:sz w:val="20"/>
+                <w:szCs w:val="20"/>
+                <w:lang w:val="vi-VN"/>
+              </w:rPr>
+              <w:tab/>
+              <w:t>&lt;/property&gt;</w:t>
+            </w:r>
+          </w:p>
+          <w:p>
+            <w:pPr>
+              <w:pStyle w:val="NoSpacing"/>
+              <w:rPr>
+                <w:color w:val="196B24" w:themeColor="accent3"/>
+                <w:sz w:val="20"/>
+                <w:szCs w:val="20"/>
+                <w:lang w:val="vi-VN"/>
+              </w:rPr>
+            </w:pPr>
+            <w:r>
+              <w:rPr>
+                <w:color w:val="196B24" w:themeColor="accent3"/>
+                <w:sz w:val="20"/>
+                <w:szCs w:val="20"/>
+                <w:lang w:val="vi-VN"/>
+              </w:rPr>
+              <w:tab/>
+              <w:t>&lt;property&gt;</w:t>
+            </w:r>
+          </w:p>
+          <w:p>
+            <w:pPr>
+              <w:pStyle w:val="NoSpacing"/>
+              <w:rPr>
+                <w:color w:val="196B24" w:themeColor="accent3"/>
+                <w:sz w:val="20"/>
+                <w:szCs w:val="20"/>
+                <w:lang w:val="vi-VN"/>
+              </w:rPr>
+            </w:pPr>
+            <w:r>
+              <w:rPr>
+                <w:color w:val="196B24" w:themeColor="accent3"/>
+                <w:sz w:val="20"/>
+                <w:szCs w:val="20"/>
+                <w:lang w:val="vi-VN"/>
+              </w:rPr>
+              <w:tab/>
+            </w:r>
+            <w:r>
+              <w:rPr>
+                <w:color w:val="196B24" w:themeColor="accent3"/>
+                <w:sz w:val="20"/>
+                <w:szCs w:val="20"/>
+                <w:lang w:val="vi-VN"/>
+              </w:rPr>
+              <w:tab/>
+              <w:t>&lt;name&gt;dfs.namenode.secondary.http-address&lt;/name&gt;</w:t>
+            </w:r>
+          </w:p>
+          <w:p>
+            <w:pPr>
+              <w:pStyle w:val="NoSpacing"/>
+              <w:rPr>
+                <w:color w:val="196B24" w:themeColor="accent3"/>
+                <w:sz w:val="20"/>
+                <w:szCs w:val="20"/>
+                <w:lang w:val="vi-VN"/>
+              </w:rPr>
+            </w:pPr>
+            <w:r>
+              <w:rPr>
+                <w:color w:val="196B24" w:themeColor="accent3"/>
+                <w:sz w:val="20"/>
+                <w:szCs w:val="20"/>
+                <w:lang w:val="vi-VN"/>
+              </w:rPr>
+              <w:tab/>
+            </w:r>
+            <w:r>
+              <w:rPr>
+                <w:color w:val="196B24" w:themeColor="accent3"/>
+                <w:sz w:val="20"/>
+                <w:szCs w:val="20"/>
+                <w:lang w:val="vi-VN"/>
+              </w:rPr>
+              <w:tab/>
+              <w:t>&lt;value&gt;ngocphung-master:50090&lt;/value&gt;</w:t>
+            </w:r>
+          </w:p>
+          <w:p>
+            <w:pPr>
+              <w:pStyle w:val="NoSpacing"/>
+              <w:rPr>
+                <w:color w:val="196B24" w:themeColor="accent3"/>
+                <w:sz w:val="20"/>
+                <w:szCs w:val="20"/>
+                <w:lang w:val="vi-VN"/>
+              </w:rPr>
+            </w:pPr>
+            <w:r>
+              <w:rPr>
+                <w:color w:val="196B24" w:themeColor="accent3"/>
+                <w:sz w:val="20"/>
+                <w:szCs w:val="20"/>
+                <w:lang w:val="vi-VN"/>
+              </w:rPr>
+              <w:tab/>
+            </w:r>
+            <w:r>
+              <w:rPr>
+                <w:color w:val="196B24" w:themeColor="accent3"/>
+                <w:sz w:val="20"/>
+                <w:szCs w:val="20"/>
+                <w:lang w:val="vi-VN"/>
+              </w:rPr>
+              <w:tab/>
+              <w:t>&lt;description&gt;Your Secondary NameNode hostname for httpaccess.&lt;/description&gt;</w:t>
+            </w:r>
+          </w:p>
+          <w:p>
+            <w:pPr>
+              <w:pStyle w:val="NoSpacing"/>
+              <w:rPr>
+                <w:color w:val="196B24" w:themeColor="accent3"/>
+                <w:sz w:val="20"/>
+                <w:szCs w:val="20"/>
+                <w:lang w:val="vi-VN"/>
+              </w:rPr>
+            </w:pPr>
+            <w:r>
+              <w:rPr>
+                <w:color w:val="196B24" w:themeColor="accent3"/>
+                <w:sz w:val="20"/>
+                <w:szCs w:val="20"/>
+                <w:lang w:val="vi-VN"/>
+              </w:rPr>
+              <w:tab/>
+              <w:t>&lt;/property&gt;</w:t>
+            </w:r>
+          </w:p>
+          <w:p>
+            <w:pPr>
+              <w:pStyle w:val="NoSpacing"/>
+              <w:rPr>
+                <w:color w:val="196B24" w:themeColor="accent3"/>
+                <w:sz w:val="20"/>
+                <w:szCs w:val="20"/>
+                <w:lang w:val="vi-VN"/>
+              </w:rPr>
+            </w:pPr>
+            <w:r>
+              <w:rPr>
+                <w:color w:val="196B24" w:themeColor="accent3"/>
+                <w:sz w:val="20"/>
+                <w:szCs w:val="20"/>
+                <w:lang w:val="vi-VN"/>
+              </w:rPr>
+              <w:t>&lt;/configuration&gt;</w:t>
+            </w:r>
+          </w:p>
+          <w:p>
+            <w:pPr>
+              <w:pStyle w:val="NoSpacing"/>
+              <w:rPr>
+                <w:color w:val="196B24" w:themeColor="accent3"/>
+                <w:sz w:val="20"/>
+                <w:szCs w:val="20"/>
+                <w:lang w:val="vi-VN"/>
+              </w:rPr>
+            </w:pPr>
+          </w:p>
+        </w:tc>
+      </w:tr>
+    </w:tbl>
+    <w:p>
+      <w:pPr>
+        <w:rPr>
+          <w:lang w:val="vi-VN"/>
+        </w:rPr>
+      </w:pPr>
     </w:p>
     <w:p>
       <w:pPr>
@@ -3377,6 +3948,7 @@
           <w:noProof/>
           <w:lang w:val="vi-VN"/>
         </w:rPr>
+        <w:lastRenderedPageBreak/>
         <w:drawing>
           <wp:inline distT="0" distB="0" distL="0" distR="0" wp14:anchorId="290761AE" wp14:editId="644EE4CF">
             <wp:extent cx="5943600" cy="5842635"/>
@@ -3515,641 +4087,798 @@
         <w:t>"C:\hadoop-3-3-6\etc\hadoop\yarn-site.xml"</w:t>
       </w:r>
     </w:p>
-    <w:p>
-      <w:pPr>
-        <w:spacing w:after="0" w:line="276" w:lineRule="auto"/>
-        <w:rPr>
-          <w:lang w:val="vi-VN"/>
-        </w:rPr>
-      </w:pPr>
-      <w:r>
-        <w:rPr>
-          <w:lang w:val="vi-VN"/>
-        </w:rPr>
-        <w:t>&lt;configuration&gt;</w:t>
-      </w:r>
-    </w:p>
-    <w:p>
-      <w:pPr>
-        <w:spacing w:after="0" w:line="276" w:lineRule="auto"/>
-        <w:rPr>
-          <w:lang w:val="vi-VN"/>
-        </w:rPr>
-      </w:pPr>
-      <w:r>
-        <w:rPr>
-          <w:lang w:val="vi-VN"/>
-        </w:rPr>
-        <w:tab/>
-        <w:t>&lt;property&gt;</w:t>
-      </w:r>
-    </w:p>
-    <w:p>
-      <w:pPr>
-        <w:spacing w:after="0" w:line="276" w:lineRule="auto"/>
-        <w:rPr>
-          <w:lang w:val="vi-VN"/>
-        </w:rPr>
-      </w:pPr>
-      <w:r>
-        <w:rPr>
-          <w:lang w:val="vi-VN"/>
-        </w:rPr>
-        <w:tab/>
-      </w:r>
-      <w:r>
-        <w:rPr>
-          <w:lang w:val="vi-VN"/>
-        </w:rPr>
-        <w:tab/>
-        <w:t>&lt;name&gt;yarn.nodemanager.aux-services&lt;/name&gt;</w:t>
-      </w:r>
-    </w:p>
-    <w:p>
-      <w:pPr>
-        <w:spacing w:after="0" w:line="276" w:lineRule="auto"/>
-        <w:rPr>
-          <w:lang w:val="vi-VN"/>
-        </w:rPr>
-      </w:pPr>
-      <w:r>
-        <w:rPr>
-          <w:lang w:val="vi-VN"/>
-        </w:rPr>
-        <w:tab/>
-      </w:r>
-      <w:r>
-        <w:rPr>
-          <w:lang w:val="vi-VN"/>
-        </w:rPr>
-        <w:tab/>
-        <w:t>&lt;value&gt;mapreduce_shuffle&lt;/value&gt;</w:t>
-      </w:r>
-    </w:p>
-    <w:p>
-      <w:pPr>
-        <w:spacing w:after="0" w:line="276" w:lineRule="auto"/>
-        <w:rPr>
-          <w:lang w:val="vi-VN"/>
-        </w:rPr>
-      </w:pPr>
-      <w:r>
-        <w:rPr>
-          <w:lang w:val="vi-VN"/>
-        </w:rPr>
-        <w:tab/>
-      </w:r>
-      <w:r>
-        <w:rPr>
-          <w:lang w:val="vi-VN"/>
-        </w:rPr>
-        <w:tab/>
-        <w:t>&lt;description&gt;Long running service which executes on Node Manager(s) and provides MapReduce Sort and Shuffle functionality.&lt;/description&gt;</w:t>
-      </w:r>
-    </w:p>
-    <w:p>
-      <w:pPr>
-        <w:spacing w:after="0" w:line="276" w:lineRule="auto"/>
-        <w:rPr>
-          <w:lang w:val="vi-VN"/>
-        </w:rPr>
-      </w:pPr>
-      <w:r>
-        <w:rPr>
-          <w:lang w:val="vi-VN"/>
-        </w:rPr>
-        <w:tab/>
-        <w:t>&lt;/property&gt;</w:t>
-      </w:r>
-    </w:p>
-    <w:p>
-      <w:pPr>
-        <w:spacing w:after="0" w:line="276" w:lineRule="auto"/>
-        <w:rPr>
-          <w:lang w:val="vi-VN"/>
-        </w:rPr>
-      </w:pPr>
-    </w:p>
-    <w:p>
-      <w:pPr>
-        <w:spacing w:after="0" w:line="276" w:lineRule="auto"/>
-        <w:rPr>
-          <w:lang w:val="vi-VN"/>
-        </w:rPr>
-      </w:pPr>
-      <w:r>
-        <w:rPr>
-          <w:lang w:val="vi-VN"/>
-        </w:rPr>
-        <w:tab/>
-        <w:t>&lt;property&gt;</w:t>
-      </w:r>
-    </w:p>
-    <w:p>
-      <w:pPr>
-        <w:spacing w:after="0" w:line="276" w:lineRule="auto"/>
-        <w:rPr>
-          <w:lang w:val="vi-VN"/>
-        </w:rPr>
-      </w:pPr>
-      <w:r>
-        <w:rPr>
-          <w:lang w:val="vi-VN"/>
-        </w:rPr>
-        <w:tab/>
-      </w:r>
-      <w:r>
-        <w:rPr>
-          <w:lang w:val="vi-VN"/>
-        </w:rPr>
-        <w:tab/>
-        <w:t>&lt;name&gt;yarn.log-aggregation-enable&lt;/name&gt;</w:t>
-      </w:r>
-    </w:p>
-    <w:p>
-      <w:pPr>
-        <w:spacing w:after="0" w:line="276" w:lineRule="auto"/>
-        <w:rPr>
-          <w:lang w:val="vi-VN"/>
-        </w:rPr>
-      </w:pPr>
-      <w:r>
-        <w:rPr>
-          <w:lang w:val="vi-VN"/>
-        </w:rPr>
-        <w:tab/>
-      </w:r>
-      <w:r>
-        <w:rPr>
-          <w:lang w:val="vi-VN"/>
-        </w:rPr>
-        <w:tab/>
-        <w:t>&lt;value&gt;true&lt;/value&gt;</w:t>
-      </w:r>
-    </w:p>
-    <w:p>
-      <w:pPr>
-        <w:spacing w:after="0" w:line="276" w:lineRule="auto"/>
-        <w:rPr>
-          <w:lang w:val="vi-VN"/>
-        </w:rPr>
-      </w:pPr>
-      <w:r>
-        <w:rPr>
-          <w:lang w:val="vi-VN"/>
-        </w:rPr>
-        <w:tab/>
-      </w:r>
-      <w:r>
-        <w:rPr>
-          <w:lang w:val="vi-VN"/>
-        </w:rPr>
-        <w:tab/>
-        <w:t>&lt;description&gt;Enable log aggregation so application logs are moved onto hdfs and are viewable via web ui after the application completed. The default location on hdfs is '/log' and can be changed via yarn.nodemanager.remote-app-log-dir property&lt;/description&gt;</w:t>
-      </w:r>
-    </w:p>
-    <w:p>
-      <w:pPr>
-        <w:spacing w:after="0" w:line="276" w:lineRule="auto"/>
-        <w:rPr>
-          <w:lang w:val="vi-VN"/>
-        </w:rPr>
-      </w:pPr>
-      <w:r>
-        <w:rPr>
-          <w:lang w:val="vi-VN"/>
-        </w:rPr>
-        <w:tab/>
-        <w:t>&lt;/property&gt;</w:t>
-      </w:r>
-    </w:p>
-    <w:p>
-      <w:pPr>
-        <w:spacing w:after="0" w:line="276" w:lineRule="auto"/>
-        <w:rPr>
-          <w:lang w:val="vi-VN"/>
-        </w:rPr>
-      </w:pPr>
-    </w:p>
-    <w:p>
-      <w:pPr>
-        <w:spacing w:after="0" w:line="276" w:lineRule="auto"/>
-        <w:rPr>
-          <w:lang w:val="vi-VN"/>
-        </w:rPr>
-      </w:pPr>
-      <w:r>
-        <w:rPr>
-          <w:lang w:val="vi-VN"/>
-        </w:rPr>
-        <w:tab/>
-        <w:t>&lt;property&gt;</w:t>
-      </w:r>
-    </w:p>
-    <w:p>
-      <w:pPr>
-        <w:spacing w:after="0" w:line="276" w:lineRule="auto"/>
-        <w:rPr>
-          <w:lang w:val="vi-VN"/>
-        </w:rPr>
-      </w:pPr>
-      <w:r>
-        <w:rPr>
-          <w:lang w:val="vi-VN"/>
-        </w:rPr>
-        <w:tab/>
-      </w:r>
-      <w:r>
-        <w:rPr>
-          <w:lang w:val="vi-VN"/>
-        </w:rPr>
-        <w:tab/>
-        <w:t>&lt;name&gt;yarn.resourcemanager.scheduler.address&lt;/name&gt;</w:t>
-      </w:r>
-    </w:p>
-    <w:p>
-      <w:pPr>
-        <w:spacing w:after="0" w:line="276" w:lineRule="auto"/>
-        <w:rPr>
-          <w:lang w:val="vi-VN"/>
-        </w:rPr>
-      </w:pPr>
-      <w:r>
-        <w:rPr>
-          <w:lang w:val="vi-VN"/>
-        </w:rPr>
-        <w:tab/>
-      </w:r>
-      <w:r>
-        <w:rPr>
-          <w:lang w:val="vi-VN"/>
-        </w:rPr>
-        <w:tab/>
-        <w:t>&lt;value&gt;ngocphung-master:8030&lt;/value&gt;</w:t>
-      </w:r>
-    </w:p>
-    <w:p>
-      <w:pPr>
-        <w:spacing w:after="0" w:line="276" w:lineRule="auto"/>
-        <w:rPr>
-          <w:lang w:val="vi-VN"/>
-        </w:rPr>
-      </w:pPr>
-      <w:r>
-        <w:rPr>
-          <w:lang w:val="vi-VN"/>
-        </w:rPr>
-        <w:tab/>
-        <w:t>&lt;/property&gt;</w:t>
-      </w:r>
-    </w:p>
-    <w:p>
-      <w:pPr>
-        <w:spacing w:after="0" w:line="276" w:lineRule="auto"/>
-        <w:rPr>
-          <w:lang w:val="vi-VN"/>
-        </w:rPr>
-      </w:pPr>
-    </w:p>
-    <w:p>
-      <w:pPr>
-        <w:spacing w:after="0" w:line="276" w:lineRule="auto"/>
-        <w:rPr>
-          <w:lang w:val="vi-VN"/>
-        </w:rPr>
-      </w:pPr>
-      <w:r>
-        <w:rPr>
-          <w:lang w:val="vi-VN"/>
-        </w:rPr>
-        <w:tab/>
-        <w:t>&lt;property&gt;</w:t>
-      </w:r>
-    </w:p>
-    <w:p>
-      <w:pPr>
-        <w:spacing w:after="0" w:line="276" w:lineRule="auto"/>
-        <w:rPr>
-          <w:lang w:val="vi-VN"/>
-        </w:rPr>
-      </w:pPr>
-      <w:r>
-        <w:rPr>
-          <w:lang w:val="vi-VN"/>
-        </w:rPr>
-        <w:tab/>
-      </w:r>
-      <w:r>
-        <w:rPr>
-          <w:lang w:val="vi-VN"/>
-        </w:rPr>
-        <w:tab/>
-        <w:t>&lt;name&gt;yarn.resourcemanager.resource-tracker.address&lt;/name&gt;</w:t>
-      </w:r>
-    </w:p>
-    <w:p>
-      <w:pPr>
-        <w:spacing w:after="0" w:line="276" w:lineRule="auto"/>
-        <w:rPr>
-          <w:lang w:val="vi-VN"/>
-        </w:rPr>
-      </w:pPr>
-      <w:r>
-        <w:rPr>
-          <w:lang w:val="vi-VN"/>
-        </w:rPr>
-        <w:tab/>
-      </w:r>
-      <w:r>
-        <w:rPr>
-          <w:lang w:val="vi-VN"/>
-        </w:rPr>
-        <w:tab/>
-        <w:t>&lt;value&gt;ngocphung-master:8031&lt;/value&gt;</w:t>
-      </w:r>
-    </w:p>
-    <w:p>
-      <w:pPr>
-        <w:spacing w:after="0" w:line="276" w:lineRule="auto"/>
-        <w:rPr>
-          <w:lang w:val="vi-VN"/>
-        </w:rPr>
-      </w:pPr>
-      <w:r>
-        <w:rPr>
-          <w:lang w:val="vi-VN"/>
-        </w:rPr>
-        <w:tab/>
-        <w:t>&lt;/property&gt;</w:t>
-      </w:r>
-    </w:p>
-    <w:p>
-      <w:pPr>
-        <w:spacing w:after="0" w:line="276" w:lineRule="auto"/>
-        <w:rPr>
-          <w:lang w:val="vi-VN"/>
-        </w:rPr>
-      </w:pPr>
-    </w:p>
-    <w:p>
-      <w:pPr>
-        <w:spacing w:after="0" w:line="276" w:lineRule="auto"/>
-        <w:rPr>
-          <w:lang w:val="vi-VN"/>
-        </w:rPr>
-      </w:pPr>
-      <w:r>
-        <w:rPr>
-          <w:lang w:val="vi-VN"/>
-        </w:rPr>
-        <w:tab/>
-        <w:t>&lt;property&gt;</w:t>
-      </w:r>
-    </w:p>
-    <w:p>
-      <w:pPr>
-        <w:spacing w:after="0" w:line="276" w:lineRule="auto"/>
-        <w:rPr>
-          <w:lang w:val="vi-VN"/>
-        </w:rPr>
-      </w:pPr>
-      <w:r>
-        <w:rPr>
-          <w:lang w:val="vi-VN"/>
-        </w:rPr>
-        <w:tab/>
-      </w:r>
-      <w:r>
-        <w:rPr>
-          <w:lang w:val="vi-VN"/>
-        </w:rPr>
-        <w:tab/>
-        <w:t>&lt;name&gt;yarn.resourcemanager.address&lt;/name&gt;</w:t>
-      </w:r>
-    </w:p>
-    <w:p>
-      <w:pPr>
-        <w:spacing w:after="0" w:line="276" w:lineRule="auto"/>
-        <w:rPr>
-          <w:lang w:val="vi-VN"/>
-        </w:rPr>
-      </w:pPr>
-      <w:r>
-        <w:rPr>
-          <w:lang w:val="vi-VN"/>
-        </w:rPr>
-        <w:tab/>
-      </w:r>
-      <w:r>
-        <w:rPr>
-          <w:lang w:val="vi-VN"/>
-        </w:rPr>
-        <w:tab/>
-        <w:t>&lt;value&gt;ngocphung-master:8032&lt;/value&gt;</w:t>
-      </w:r>
-    </w:p>
-    <w:p>
-      <w:pPr>
-        <w:spacing w:after="0" w:line="276" w:lineRule="auto"/>
-        <w:rPr>
-          <w:lang w:val="vi-VN"/>
-        </w:rPr>
-      </w:pPr>
-      <w:r>
-        <w:rPr>
-          <w:lang w:val="vi-VN"/>
-        </w:rPr>
-        <w:tab/>
-        <w:t>&lt;/property&gt;</w:t>
-      </w:r>
-    </w:p>
-    <w:p>
-      <w:pPr>
-        <w:spacing w:after="0" w:line="276" w:lineRule="auto"/>
-        <w:rPr>
-          <w:lang w:val="vi-VN"/>
-        </w:rPr>
-      </w:pPr>
-    </w:p>
-    <w:p>
-      <w:pPr>
-        <w:spacing w:after="0" w:line="276" w:lineRule="auto"/>
-        <w:rPr>
-          <w:lang w:val="vi-VN"/>
-        </w:rPr>
-      </w:pPr>
-      <w:r>
-        <w:rPr>
+    <w:tbl>
+      <w:tblPr>
+        <w:tblStyle w:val="TableGrid"/>
+        <w:tblW w:w="0" w:type="auto"/>
+        <w:tblLook w:val="04A0" w:firstRow="1" w:lastRow="0" w:firstColumn="1" w:lastColumn="0" w:noHBand="0" w:noVBand="1"/>
+      </w:tblPr>
+      <w:tblGrid>
+        <w:gridCol w:w="9350"/>
+      </w:tblGrid>
+      <w:tr>
+        <w:tc>
+          <w:tcPr>
+            <w:tcW w:w="9350" w:type="dxa"/>
+          </w:tcPr>
+          <w:p>
+            <w:pPr>
+              <w:pStyle w:val="NoSpacing"/>
+              <w:rPr>
+                <w:color w:val="196B24" w:themeColor="accent3"/>
+                <w:sz w:val="20"/>
+                <w:szCs w:val="20"/>
+                <w:lang w:val="vi-VN"/>
+              </w:rPr>
+            </w:pPr>
+            <w:r>
+              <w:rPr>
+                <w:color w:val="196B24" w:themeColor="accent3"/>
+                <w:sz w:val="20"/>
+                <w:szCs w:val="20"/>
+                <w:lang w:val="vi-VN"/>
+              </w:rPr>
+              <w:t>&lt;configuration&gt;</w:t>
+            </w:r>
+          </w:p>
+          <w:p>
+            <w:pPr>
+              <w:pStyle w:val="NoSpacing"/>
+              <w:rPr>
+                <w:color w:val="196B24" w:themeColor="accent3"/>
+                <w:sz w:val="20"/>
+                <w:szCs w:val="20"/>
+                <w:lang w:val="vi-VN"/>
+              </w:rPr>
+            </w:pPr>
+            <w:r>
+              <w:rPr>
+                <w:color w:val="196B24" w:themeColor="accent3"/>
+                <w:sz w:val="20"/>
+                <w:szCs w:val="20"/>
+                <w:lang w:val="vi-VN"/>
+              </w:rPr>
+              <w:tab/>
+              <w:t>&lt;property&gt;</w:t>
+            </w:r>
+          </w:p>
+          <w:p>
+            <w:pPr>
+              <w:pStyle w:val="NoSpacing"/>
+              <w:rPr>
+                <w:color w:val="196B24" w:themeColor="accent3"/>
+                <w:sz w:val="20"/>
+                <w:szCs w:val="20"/>
+                <w:lang w:val="vi-VN"/>
+              </w:rPr>
+            </w:pPr>
+            <w:r>
+              <w:rPr>
+                <w:color w:val="196B24" w:themeColor="accent3"/>
+                <w:sz w:val="20"/>
+                <w:szCs w:val="20"/>
+                <w:lang w:val="vi-VN"/>
+              </w:rPr>
+              <w:tab/>
+            </w:r>
+            <w:r>
+              <w:rPr>
+                <w:color w:val="196B24" w:themeColor="accent3"/>
+                <w:sz w:val="20"/>
+                <w:szCs w:val="20"/>
+                <w:lang w:val="vi-VN"/>
+              </w:rPr>
+              <w:tab/>
+              <w:t>&lt;name&gt;yarn.nodemanager.aux-services&lt;/name&gt;</w:t>
+            </w:r>
+          </w:p>
+          <w:p>
+            <w:pPr>
+              <w:pStyle w:val="NoSpacing"/>
+              <w:rPr>
+                <w:color w:val="196B24" w:themeColor="accent3"/>
+                <w:sz w:val="20"/>
+                <w:szCs w:val="20"/>
+                <w:lang w:val="vi-VN"/>
+              </w:rPr>
+            </w:pPr>
+            <w:r>
+              <w:rPr>
+                <w:color w:val="196B24" w:themeColor="accent3"/>
+                <w:sz w:val="20"/>
+                <w:szCs w:val="20"/>
+                <w:lang w:val="vi-VN"/>
+              </w:rPr>
+              <w:tab/>
+            </w:r>
+            <w:r>
+              <w:rPr>
+                <w:color w:val="196B24" w:themeColor="accent3"/>
+                <w:sz w:val="20"/>
+                <w:szCs w:val="20"/>
+                <w:lang w:val="vi-VN"/>
+              </w:rPr>
+              <w:tab/>
+              <w:t>&lt;value&gt;mapreduce_shuffle&lt;/value&gt;</w:t>
+            </w:r>
+          </w:p>
+          <w:p>
+            <w:pPr>
+              <w:pStyle w:val="NoSpacing"/>
+              <w:rPr>
+                <w:color w:val="196B24" w:themeColor="accent3"/>
+                <w:sz w:val="20"/>
+                <w:szCs w:val="20"/>
+                <w:lang w:val="vi-VN"/>
+              </w:rPr>
+            </w:pPr>
+            <w:r>
+              <w:rPr>
+                <w:color w:val="196B24" w:themeColor="accent3"/>
+                <w:sz w:val="20"/>
+                <w:szCs w:val="20"/>
+                <w:lang w:val="vi-VN"/>
+              </w:rPr>
+              <w:tab/>
+              <w:t>&lt;/property&gt;</w:t>
+            </w:r>
+          </w:p>
+          <w:p>
+            <w:pPr>
+              <w:pStyle w:val="NoSpacing"/>
+              <w:rPr>
+                <w:color w:val="196B24" w:themeColor="accent3"/>
+                <w:sz w:val="20"/>
+                <w:szCs w:val="20"/>
+                <w:lang w:val="vi-VN"/>
+              </w:rPr>
+            </w:pPr>
+            <w:r>
+              <w:rPr>
+                <w:color w:val="196B24" w:themeColor="accent3"/>
+                <w:sz w:val="20"/>
+                <w:szCs w:val="20"/>
+                <w:lang w:val="vi-VN"/>
+              </w:rPr>
+              <w:tab/>
+              <w:t>&lt;property&gt;</w:t>
+            </w:r>
+          </w:p>
+          <w:p>
+            <w:pPr>
+              <w:pStyle w:val="NoSpacing"/>
+              <w:rPr>
+                <w:color w:val="196B24" w:themeColor="accent3"/>
+                <w:sz w:val="20"/>
+                <w:szCs w:val="20"/>
+                <w:lang w:val="vi-VN"/>
+              </w:rPr>
+            </w:pPr>
+            <w:r>
+              <w:rPr>
+                <w:color w:val="196B24" w:themeColor="accent3"/>
+                <w:sz w:val="20"/>
+                <w:szCs w:val="20"/>
+                <w:lang w:val="vi-VN"/>
+              </w:rPr>
+              <w:tab/>
+            </w:r>
+            <w:r>
+              <w:rPr>
+                <w:color w:val="196B24" w:themeColor="accent3"/>
+                <w:sz w:val="20"/>
+                <w:szCs w:val="20"/>
+                <w:lang w:val="vi-VN"/>
+              </w:rPr>
+              <w:tab/>
+              <w:t>&lt;name&gt;yarn.log-aggregation-enable&lt;/name&gt;</w:t>
+            </w:r>
+          </w:p>
+          <w:p>
+            <w:pPr>
+              <w:pStyle w:val="NoSpacing"/>
+              <w:rPr>
+                <w:color w:val="196B24" w:themeColor="accent3"/>
+                <w:sz w:val="20"/>
+                <w:szCs w:val="20"/>
+                <w:lang w:val="vi-VN"/>
+              </w:rPr>
+            </w:pPr>
+            <w:r>
+              <w:rPr>
+                <w:color w:val="196B24" w:themeColor="accent3"/>
+                <w:sz w:val="20"/>
+                <w:szCs w:val="20"/>
+                <w:lang w:val="vi-VN"/>
+              </w:rPr>
+              <w:tab/>
+            </w:r>
+            <w:r>
+              <w:rPr>
+                <w:color w:val="196B24" w:themeColor="accent3"/>
+                <w:sz w:val="20"/>
+                <w:szCs w:val="20"/>
+                <w:lang w:val="vi-VN"/>
+              </w:rPr>
+              <w:tab/>
+              <w:t>&lt;value&gt;true&lt;/value&gt;</w:t>
+            </w:r>
+          </w:p>
+          <w:p>
+            <w:pPr>
+              <w:pStyle w:val="NoSpacing"/>
+              <w:rPr>
+                <w:color w:val="196B24" w:themeColor="accent3"/>
+                <w:sz w:val="20"/>
+                <w:szCs w:val="20"/>
+                <w:lang w:val="vi-VN"/>
+              </w:rPr>
+            </w:pPr>
+            <w:r>
+              <w:rPr>
+                <w:color w:val="196B24" w:themeColor="accent3"/>
+                <w:sz w:val="20"/>
+                <w:szCs w:val="20"/>
+                <w:lang w:val="vi-VN"/>
+              </w:rPr>
+              <w:tab/>
+              <w:t>&lt;/property&gt;</w:t>
+            </w:r>
+          </w:p>
+          <w:p>
+            <w:pPr>
+              <w:pStyle w:val="NoSpacing"/>
+              <w:rPr>
+                <w:color w:val="196B24" w:themeColor="accent3"/>
+                <w:sz w:val="20"/>
+                <w:szCs w:val="20"/>
+                <w:lang w:val="vi-VN"/>
+              </w:rPr>
+            </w:pPr>
+            <w:r>
+              <w:rPr>
+                <w:color w:val="196B24" w:themeColor="accent3"/>
+                <w:sz w:val="20"/>
+                <w:szCs w:val="20"/>
+                <w:lang w:val="vi-VN"/>
+              </w:rPr>
+              <w:tab/>
+              <w:t>&lt;property&gt;</w:t>
+            </w:r>
+          </w:p>
+          <w:p>
+            <w:pPr>
+              <w:pStyle w:val="NoSpacing"/>
+              <w:rPr>
+                <w:color w:val="196B24" w:themeColor="accent3"/>
+                <w:sz w:val="20"/>
+                <w:szCs w:val="20"/>
+                <w:lang w:val="vi-VN"/>
+              </w:rPr>
+            </w:pPr>
+            <w:r>
+              <w:rPr>
+                <w:color w:val="196B24" w:themeColor="accent3"/>
+                <w:sz w:val="20"/>
+                <w:szCs w:val="20"/>
+                <w:lang w:val="vi-VN"/>
+              </w:rPr>
+              <w:tab/>
+            </w:r>
+            <w:r>
+              <w:rPr>
+                <w:color w:val="196B24" w:themeColor="accent3"/>
+                <w:sz w:val="20"/>
+                <w:szCs w:val="20"/>
+                <w:lang w:val="vi-VN"/>
+              </w:rPr>
+              <w:tab/>
+              <w:t>&lt;name&gt;yarn.resourcemanager.scheduler.address&lt;/name&gt;</w:t>
+            </w:r>
+          </w:p>
+          <w:p>
+            <w:pPr>
+              <w:pStyle w:val="NoSpacing"/>
+              <w:rPr>
+                <w:color w:val="196B24" w:themeColor="accent3"/>
+                <w:sz w:val="20"/>
+                <w:szCs w:val="20"/>
+                <w:lang w:val="vi-VN"/>
+              </w:rPr>
+            </w:pPr>
+            <w:r>
+              <w:rPr>
+                <w:color w:val="196B24" w:themeColor="accent3"/>
+                <w:sz w:val="20"/>
+                <w:szCs w:val="20"/>
+                <w:lang w:val="vi-VN"/>
+              </w:rPr>
+              <w:tab/>
+            </w:r>
+            <w:r>
+              <w:rPr>
+                <w:color w:val="196B24" w:themeColor="accent3"/>
+                <w:sz w:val="20"/>
+                <w:szCs w:val="20"/>
+                <w:lang w:val="vi-VN"/>
+              </w:rPr>
+              <w:tab/>
+              <w:t>&lt;value&gt;ngocphung-master:8030&lt;/value&gt;</w:t>
+            </w:r>
+          </w:p>
+          <w:p>
+            <w:pPr>
+              <w:pStyle w:val="NoSpacing"/>
+              <w:rPr>
+                <w:color w:val="196B24" w:themeColor="accent3"/>
+                <w:sz w:val="20"/>
+                <w:szCs w:val="20"/>
+                <w:lang w:val="vi-VN"/>
+              </w:rPr>
+            </w:pPr>
+            <w:r>
+              <w:rPr>
+                <w:color w:val="196B24" w:themeColor="accent3"/>
+                <w:sz w:val="20"/>
+                <w:szCs w:val="20"/>
+                <w:lang w:val="vi-VN"/>
+              </w:rPr>
+              <w:tab/>
+              <w:t>&lt;/property&gt;</w:t>
+            </w:r>
+          </w:p>
+          <w:p>
+            <w:pPr>
+              <w:pStyle w:val="NoSpacing"/>
+              <w:rPr>
+                <w:color w:val="196B24" w:themeColor="accent3"/>
+                <w:sz w:val="20"/>
+                <w:szCs w:val="20"/>
+                <w:lang w:val="vi-VN"/>
+              </w:rPr>
+            </w:pPr>
+            <w:r>
+              <w:rPr>
+                <w:color w:val="196B24" w:themeColor="accent3"/>
+                <w:sz w:val="20"/>
+                <w:szCs w:val="20"/>
+                <w:lang w:val="vi-VN"/>
+              </w:rPr>
+              <w:tab/>
+              <w:t>&lt;property&gt;</w:t>
+            </w:r>
+          </w:p>
+          <w:p>
+            <w:pPr>
+              <w:pStyle w:val="NoSpacing"/>
+              <w:rPr>
+                <w:color w:val="196B24" w:themeColor="accent3"/>
+                <w:sz w:val="20"/>
+                <w:szCs w:val="20"/>
+                <w:lang w:val="vi-VN"/>
+              </w:rPr>
+            </w:pPr>
+            <w:r>
+              <w:rPr>
+                <w:color w:val="196B24" w:themeColor="accent3"/>
+                <w:sz w:val="20"/>
+                <w:szCs w:val="20"/>
+                <w:lang w:val="vi-VN"/>
+              </w:rPr>
+              <w:tab/>
+            </w:r>
+            <w:r>
+              <w:rPr>
+                <w:color w:val="196B24" w:themeColor="accent3"/>
+                <w:sz w:val="20"/>
+                <w:szCs w:val="20"/>
+                <w:lang w:val="vi-VN"/>
+              </w:rPr>
+              <w:tab/>
+              <w:t>&lt;name&gt;yarn.resourcemanager.resource-tracker.address&lt;/name&gt;</w:t>
+            </w:r>
+          </w:p>
+          <w:p>
+            <w:pPr>
+              <w:pStyle w:val="NoSpacing"/>
+              <w:rPr>
+                <w:color w:val="196B24" w:themeColor="accent3"/>
+                <w:sz w:val="20"/>
+                <w:szCs w:val="20"/>
+                <w:lang w:val="vi-VN"/>
+              </w:rPr>
+            </w:pPr>
+            <w:r>
+              <w:rPr>
+                <w:color w:val="196B24" w:themeColor="accent3"/>
+                <w:sz w:val="20"/>
+                <w:szCs w:val="20"/>
+                <w:lang w:val="vi-VN"/>
+              </w:rPr>
+              <w:tab/>
+            </w:r>
+            <w:r>
+              <w:rPr>
+                <w:color w:val="196B24" w:themeColor="accent3"/>
+                <w:sz w:val="20"/>
+                <w:szCs w:val="20"/>
+                <w:lang w:val="vi-VN"/>
+              </w:rPr>
+              <w:tab/>
+              <w:t>&lt;value&gt;ngocphung-master:8031&lt;/value&gt;</w:t>
+            </w:r>
+          </w:p>
+          <w:p>
+            <w:pPr>
+              <w:pStyle w:val="NoSpacing"/>
+              <w:rPr>
+                <w:color w:val="196B24" w:themeColor="accent3"/>
+                <w:sz w:val="20"/>
+                <w:szCs w:val="20"/>
+                <w:lang w:val="vi-VN"/>
+              </w:rPr>
+            </w:pPr>
+            <w:r>
+              <w:rPr>
+                <w:color w:val="196B24" w:themeColor="accent3"/>
+                <w:sz w:val="20"/>
+                <w:szCs w:val="20"/>
+                <w:lang w:val="vi-VN"/>
+              </w:rPr>
+              <w:tab/>
+              <w:t>&lt;/property&gt;</w:t>
+            </w:r>
+          </w:p>
+          <w:p>
+            <w:pPr>
+              <w:pStyle w:val="NoSpacing"/>
+              <w:rPr>
+                <w:color w:val="196B24" w:themeColor="accent3"/>
+                <w:sz w:val="20"/>
+                <w:szCs w:val="20"/>
+                <w:lang w:val="vi-VN"/>
+              </w:rPr>
+            </w:pPr>
+            <w:r>
+              <w:rPr>
+                <w:color w:val="196B24" w:themeColor="accent3"/>
+                <w:sz w:val="20"/>
+                <w:szCs w:val="20"/>
+                <w:lang w:val="vi-VN"/>
+              </w:rPr>
+              <w:tab/>
+              <w:t>&lt;property&gt;</w:t>
+            </w:r>
+          </w:p>
+          <w:p>
+            <w:pPr>
+              <w:pStyle w:val="NoSpacing"/>
+              <w:rPr>
+                <w:color w:val="196B24" w:themeColor="accent3"/>
+                <w:sz w:val="20"/>
+                <w:szCs w:val="20"/>
+                <w:lang w:val="vi-VN"/>
+              </w:rPr>
+            </w:pPr>
+            <w:r>
+              <w:rPr>
+                <w:color w:val="196B24" w:themeColor="accent3"/>
+                <w:sz w:val="20"/>
+                <w:szCs w:val="20"/>
+                <w:lang w:val="vi-VN"/>
+              </w:rPr>
+              <w:tab/>
+            </w:r>
+            <w:r>
+              <w:rPr>
+                <w:color w:val="196B24" w:themeColor="accent3"/>
+                <w:sz w:val="20"/>
+                <w:szCs w:val="20"/>
+                <w:lang w:val="vi-VN"/>
+              </w:rPr>
+              <w:tab/>
+              <w:t>&lt;name&gt;yarn.resourcemanager.address&lt;/name&gt;</w:t>
+            </w:r>
+          </w:p>
+          <w:p>
+            <w:pPr>
+              <w:pStyle w:val="NoSpacing"/>
+              <w:rPr>
+                <w:color w:val="196B24" w:themeColor="accent3"/>
+                <w:sz w:val="20"/>
+                <w:szCs w:val="20"/>
+                <w:lang w:val="vi-VN"/>
+              </w:rPr>
+            </w:pPr>
+            <w:r>
+              <w:rPr>
+                <w:color w:val="196B24" w:themeColor="accent3"/>
+                <w:sz w:val="20"/>
+                <w:szCs w:val="20"/>
+                <w:lang w:val="vi-VN"/>
+              </w:rPr>
+              <w:tab/>
+            </w:r>
+            <w:r>
+              <w:rPr>
+                <w:color w:val="196B24" w:themeColor="accent3"/>
+                <w:sz w:val="20"/>
+                <w:szCs w:val="20"/>
+                <w:lang w:val="vi-VN"/>
+              </w:rPr>
+              <w:tab/>
+              <w:t>&lt;value&gt;ngocphung-master:8032&lt;/value&gt;</w:t>
+            </w:r>
+          </w:p>
+          <w:p>
+            <w:pPr>
+              <w:pStyle w:val="NoSpacing"/>
+              <w:rPr>
+                <w:color w:val="196B24" w:themeColor="accent3"/>
+                <w:sz w:val="20"/>
+                <w:szCs w:val="20"/>
+                <w:lang w:val="vi-VN"/>
+              </w:rPr>
+            </w:pPr>
+            <w:r>
+              <w:rPr>
+                <w:color w:val="196B24" w:themeColor="accent3"/>
+                <w:sz w:val="20"/>
+                <w:szCs w:val="20"/>
+                <w:lang w:val="vi-VN"/>
+              </w:rPr>
+              <w:tab/>
+              <w:t>&lt;/property&gt;</w:t>
+            </w:r>
+          </w:p>
+          <w:p>
+            <w:pPr>
+              <w:pStyle w:val="NoSpacing"/>
+              <w:rPr>
+                <w:color w:val="196B24" w:themeColor="accent3"/>
+                <w:sz w:val="20"/>
+                <w:szCs w:val="20"/>
+                <w:lang w:val="vi-VN"/>
+              </w:rPr>
+            </w:pPr>
+            <w:r>
+              <w:rPr>
+                <w:color w:val="196B24" w:themeColor="accent3"/>
+                <w:sz w:val="20"/>
+                <w:szCs w:val="20"/>
+                <w:lang w:val="vi-VN"/>
+              </w:rPr>
+              <w:tab/>
+              <w:t>&lt;property&gt;</w:t>
+            </w:r>
+          </w:p>
+          <w:p>
+            <w:pPr>
+              <w:pStyle w:val="NoSpacing"/>
+              <w:rPr>
+                <w:color w:val="196B24" w:themeColor="accent3"/>
+                <w:sz w:val="20"/>
+                <w:szCs w:val="20"/>
+                <w:lang w:val="vi-VN"/>
+              </w:rPr>
+            </w:pPr>
+            <w:r>
+              <w:rPr>
+                <w:color w:val="196B24" w:themeColor="accent3"/>
+                <w:sz w:val="20"/>
+                <w:szCs w:val="20"/>
+                <w:lang w:val="vi-VN"/>
+              </w:rPr>
+              <w:tab/>
+            </w:r>
+            <w:r>
+              <w:rPr>
+                <w:color w:val="196B24" w:themeColor="accent3"/>
+                <w:sz w:val="20"/>
+                <w:szCs w:val="20"/>
+                <w:lang w:val="vi-VN"/>
+              </w:rPr>
+              <w:tab/>
+              <w:t>&lt;name&gt;yarn.resourcemanager.admin.address&lt;/name&gt;</w:t>
+            </w:r>
+          </w:p>
+          <w:p>
+            <w:pPr>
+              <w:pStyle w:val="NoSpacing"/>
+              <w:rPr>
+                <w:color w:val="196B24" w:themeColor="accent3"/>
+                <w:sz w:val="20"/>
+                <w:szCs w:val="20"/>
+                <w:lang w:val="vi-VN"/>
+              </w:rPr>
+            </w:pPr>
+            <w:r>
+              <w:rPr>
+                <w:color w:val="196B24" w:themeColor="accent3"/>
+                <w:sz w:val="20"/>
+                <w:szCs w:val="20"/>
+                <w:lang w:val="vi-VN"/>
+              </w:rPr>
+              <w:tab/>
+            </w:r>
+            <w:r>
+              <w:rPr>
+                <w:color w:val="196B24" w:themeColor="accent3"/>
+                <w:sz w:val="20"/>
+                <w:szCs w:val="20"/>
+                <w:lang w:val="vi-VN"/>
+              </w:rPr>
+              <w:tab/>
+              <w:t>&lt;value&gt;ngocphung-master:8033&lt;/value&gt;</w:t>
+            </w:r>
+          </w:p>
+          <w:p>
+            <w:pPr>
+              <w:pStyle w:val="NoSpacing"/>
+              <w:rPr>
+                <w:color w:val="196B24" w:themeColor="accent3"/>
+                <w:sz w:val="20"/>
+                <w:szCs w:val="20"/>
+                <w:lang w:val="vi-VN"/>
+              </w:rPr>
+            </w:pPr>
+            <w:r>
+              <w:rPr>
+                <w:color w:val="196B24" w:themeColor="accent3"/>
+                <w:sz w:val="20"/>
+                <w:szCs w:val="20"/>
+                <w:lang w:val="vi-VN"/>
+              </w:rPr>
+              <w:tab/>
+              <w:t>&lt;/property&gt;</w:t>
+            </w:r>
+          </w:p>
+          <w:p>
+            <w:pPr>
+              <w:pStyle w:val="NoSpacing"/>
+              <w:rPr>
+                <w:color w:val="196B24" w:themeColor="accent3"/>
+                <w:sz w:val="20"/>
+                <w:szCs w:val="20"/>
+                <w:lang w:val="vi-VN"/>
+              </w:rPr>
+            </w:pPr>
+            <w:r>
+              <w:rPr>
+                <w:color w:val="196B24" w:themeColor="accent3"/>
+                <w:sz w:val="20"/>
+                <w:szCs w:val="20"/>
+                <w:lang w:val="vi-VN"/>
+              </w:rPr>
+              <w:tab/>
+              <w:t>&lt;property&gt;</w:t>
+            </w:r>
+          </w:p>
+          <w:p>
+            <w:pPr>
+              <w:pStyle w:val="NoSpacing"/>
+              <w:rPr>
+                <w:color w:val="196B24" w:themeColor="accent3"/>
+                <w:sz w:val="20"/>
+                <w:szCs w:val="20"/>
+                <w:lang w:val="vi-VN"/>
+              </w:rPr>
+            </w:pPr>
+            <w:r>
+              <w:rPr>
+                <w:color w:val="196B24" w:themeColor="accent3"/>
+                <w:sz w:val="20"/>
+                <w:szCs w:val="20"/>
+                <w:lang w:val="vi-VN"/>
+              </w:rPr>
+              <w:tab/>
+            </w:r>
+            <w:r>
+              <w:rPr>
+                <w:color w:val="196B24" w:themeColor="accent3"/>
+                <w:sz w:val="20"/>
+                <w:szCs w:val="20"/>
+                <w:lang w:val="vi-VN"/>
+              </w:rPr>
+              <w:tab/>
+              <w:t>&lt;name&gt;yarn.resourcemanager.webapp.address&lt;/name&gt;</w:t>
+            </w:r>
+          </w:p>
+          <w:p>
+            <w:pPr>
+              <w:pStyle w:val="NoSpacing"/>
+              <w:rPr>
+                <w:color w:val="196B24" w:themeColor="accent3"/>
+                <w:sz w:val="20"/>
+                <w:szCs w:val="20"/>
+                <w:lang w:val="vi-VN"/>
+              </w:rPr>
+            </w:pPr>
+            <w:r>
+              <w:rPr>
+                <w:color w:val="196B24" w:themeColor="accent3"/>
+                <w:sz w:val="20"/>
+                <w:szCs w:val="20"/>
+                <w:lang w:val="vi-VN"/>
+              </w:rPr>
+              <w:tab/>
+            </w:r>
+            <w:r>
+              <w:rPr>
+                <w:color w:val="196B24" w:themeColor="accent3"/>
+                <w:sz w:val="20"/>
+                <w:szCs w:val="20"/>
+                <w:lang w:val="vi-VN"/>
+              </w:rPr>
+              <w:tab/>
+              <w:t>&lt;value&gt;ngocphung-master:8088&lt;/value&gt;</w:t>
+            </w:r>
+          </w:p>
+          <w:p>
+            <w:pPr>
+              <w:pStyle w:val="NoSpacing"/>
+              <w:rPr>
+                <w:color w:val="196B24" w:themeColor="accent3"/>
+                <w:sz w:val="20"/>
+                <w:szCs w:val="20"/>
+                <w:lang w:val="vi-VN"/>
+              </w:rPr>
+            </w:pPr>
+            <w:r>
+              <w:rPr>
+                <w:color w:val="196B24" w:themeColor="accent3"/>
+                <w:sz w:val="20"/>
+                <w:szCs w:val="20"/>
+                <w:lang w:val="vi-VN"/>
+              </w:rPr>
+              <w:tab/>
+              <w:t>&lt;/property&gt;</w:t>
+            </w:r>
+          </w:p>
+          <w:p>
+            <w:pPr>
+              <w:pStyle w:val="NoSpacing"/>
+              <w:rPr>
+                <w:color w:val="196B24" w:themeColor="accent3"/>
+                <w:sz w:val="20"/>
+                <w:szCs w:val="20"/>
+                <w:lang w:val="vi-VN"/>
+              </w:rPr>
+            </w:pPr>
+            <w:r>
+              <w:rPr>
+                <w:color w:val="196B24" w:themeColor="accent3"/>
+                <w:sz w:val="20"/>
+                <w:szCs w:val="20"/>
+                <w:lang w:val="vi-VN"/>
+              </w:rPr>
+              <w:t>&lt;/configuration&gt;</w:t>
+            </w:r>
+          </w:p>
+        </w:tc>
+      </w:tr>
+    </w:tbl>
+    <w:p>
+      <w:pPr>
+        <w:spacing w:after="0" w:line="276" w:lineRule="auto"/>
+        <w:rPr>
+          <w:lang w:val="vi-VN"/>
+        </w:rPr>
+      </w:pPr>
+    </w:p>
+    <w:p>
+      <w:pPr>
+        <w:spacing w:after="0" w:line="276" w:lineRule="auto"/>
+        <w:rPr>
+          <w:lang w:val="vi-VN"/>
+        </w:rPr>
+      </w:pPr>
+      <w:r>
+        <w:rPr>
+          <w:noProof/>
           <w:lang w:val="vi-VN"/>
         </w:rPr>
         <w:lastRenderedPageBreak/>
-        <w:tab/>
-        <w:t>&lt;property&gt;</w:t>
-      </w:r>
-    </w:p>
-    <w:p>
-      <w:pPr>
-        <w:spacing w:after="0" w:line="276" w:lineRule="auto"/>
-        <w:rPr>
-          <w:lang w:val="vi-VN"/>
-        </w:rPr>
-      </w:pPr>
-      <w:r>
-        <w:rPr>
-          <w:lang w:val="vi-VN"/>
-        </w:rPr>
-        <w:tab/>
-      </w:r>
-      <w:r>
-        <w:rPr>
-          <w:lang w:val="vi-VN"/>
-        </w:rPr>
-        <w:tab/>
-        <w:t>&lt;name&gt;yarn.resourcemanager.admin.address&lt;/name&gt;</w:t>
-      </w:r>
-    </w:p>
-    <w:p>
-      <w:pPr>
-        <w:spacing w:after="0" w:line="276" w:lineRule="auto"/>
-        <w:rPr>
-          <w:lang w:val="vi-VN"/>
-        </w:rPr>
-      </w:pPr>
-      <w:r>
-        <w:rPr>
-          <w:lang w:val="vi-VN"/>
-        </w:rPr>
-        <w:tab/>
-      </w:r>
-      <w:r>
-        <w:rPr>
-          <w:lang w:val="vi-VN"/>
-        </w:rPr>
-        <w:tab/>
-        <w:t>&lt;value&gt;ngocphung-master:8033&lt;/value&gt;</w:t>
-      </w:r>
-    </w:p>
-    <w:p>
-      <w:pPr>
-        <w:spacing w:after="0" w:line="276" w:lineRule="auto"/>
-        <w:rPr>
-          <w:lang w:val="vi-VN"/>
-        </w:rPr>
-      </w:pPr>
-      <w:r>
-        <w:rPr>
-          <w:lang w:val="vi-VN"/>
-        </w:rPr>
-        <w:tab/>
-        <w:t>&lt;/property&gt;</w:t>
-      </w:r>
-    </w:p>
-    <w:p>
-      <w:pPr>
-        <w:spacing w:after="0" w:line="276" w:lineRule="auto"/>
-        <w:rPr>
-          <w:lang w:val="vi-VN"/>
-        </w:rPr>
-      </w:pPr>
-    </w:p>
-    <w:p>
-      <w:pPr>
-        <w:spacing w:after="0" w:line="276" w:lineRule="auto"/>
-        <w:rPr>
-          <w:lang w:val="vi-VN"/>
-        </w:rPr>
-      </w:pPr>
-      <w:r>
-        <w:rPr>
-          <w:lang w:val="vi-VN"/>
-        </w:rPr>
-        <w:tab/>
-        <w:t>&lt;property&gt;</w:t>
-      </w:r>
-    </w:p>
-    <w:p>
-      <w:pPr>
-        <w:spacing w:after="0" w:line="276" w:lineRule="auto"/>
-        <w:rPr>
-          <w:lang w:val="vi-VN"/>
-        </w:rPr>
-      </w:pPr>
-      <w:r>
-        <w:rPr>
-          <w:lang w:val="vi-VN"/>
-        </w:rPr>
-        <w:tab/>
-      </w:r>
-      <w:r>
-        <w:rPr>
-          <w:lang w:val="vi-VN"/>
-        </w:rPr>
-        <w:tab/>
-        <w:t>&lt;name&gt;yarn.resourcemanager.webapp.address&lt;/name&gt;</w:t>
-      </w:r>
-    </w:p>
-    <w:p>
-      <w:pPr>
-        <w:spacing w:after="0" w:line="276" w:lineRule="auto"/>
-        <w:rPr>
-          <w:lang w:val="vi-VN"/>
-        </w:rPr>
-      </w:pPr>
-      <w:r>
-        <w:rPr>
-          <w:lang w:val="vi-VN"/>
-        </w:rPr>
-        <w:tab/>
-      </w:r>
-      <w:r>
-        <w:rPr>
-          <w:lang w:val="vi-VN"/>
-        </w:rPr>
-        <w:tab/>
-        <w:t>&lt;value&gt;ngocphung-master:8088&lt;/value&gt;</w:t>
-      </w:r>
-    </w:p>
-    <w:p>
-      <w:pPr>
-        <w:spacing w:after="0" w:line="276" w:lineRule="auto"/>
-        <w:rPr>
-          <w:lang w:val="vi-VN"/>
-        </w:rPr>
-      </w:pPr>
-      <w:r>
-        <w:rPr>
-          <w:lang w:val="vi-VN"/>
-        </w:rPr>
-        <w:tab/>
-        <w:t>&lt;/property&gt;</w:t>
-      </w:r>
-    </w:p>
-    <w:p>
-      <w:pPr>
-        <w:spacing w:after="0" w:line="276" w:lineRule="auto"/>
-        <w:rPr>
-          <w:lang w:val="vi-VN"/>
-        </w:rPr>
-      </w:pPr>
-      <w:r>
-        <w:rPr>
-          <w:lang w:val="vi-VN"/>
-        </w:rPr>
-        <w:t>&lt;/configuration&gt;</w:t>
-      </w:r>
-    </w:p>
-    <w:p>
-      <w:pPr>
-        <w:spacing w:after="0" w:line="276" w:lineRule="auto"/>
-        <w:rPr>
-          <w:lang w:val="vi-VN"/>
-        </w:rPr>
-      </w:pPr>
-      <w:r>
-        <w:rPr>
-          <w:noProof/>
-          <w:lang w:val="vi-VN"/>
-        </w:rPr>
         <w:drawing>
           <wp:inline distT="0" distB="0" distL="0" distR="0" wp14:anchorId="589B0F77" wp14:editId="7F9D0165">
             <wp:extent cx="5943600" cy="4592320"/>
@@ -4498,7 +5227,7 @@
     </w:p>
     <w:p>
       <w:pPr>
-        <w:spacing w:after="0" w:line="276" w:lineRule="auto"/>
+        <w:pStyle w:val="Heading2"/>
         <w:rPr>
           <w:lang w:val="vi-VN"/>
         </w:rPr>
@@ -4602,7 +5331,7 @@
     </w:p>
     <w:p>
       <w:pPr>
-        <w:spacing w:after="0" w:line="276" w:lineRule="auto"/>
+        <w:pStyle w:val="Heading2"/>
         <w:rPr>
           <w:lang w:val="vi-VN"/>
         </w:rPr>
@@ -4958,13 +5687,13 @@
         <w:rPr>
           <w:lang w:val="vi-VN"/>
         </w:rPr>
-        <w:t>Copy file bin và đè lên file bin của “</w:t>
-      </w:r>
-      <w:r>
-        <w:rPr>
-          <w:lang w:val="vi-VN"/>
-        </w:rPr>
-        <w:t>S:\Applications\Hadoop\hadoop-3-3-</w:t>
+        <w:t xml:space="preserve">Copy file bin và đè lên file bin của </w:t>
+      </w:r>
+      <w:r>
+        <w:rPr>
+          <w:lang w:val="vi-VN"/>
+        </w:rPr>
+        <w:t>"C:\hadoop-3-3-</w:t>
       </w:r>
       <w:r>
         <w:rPr>
@@ -5040,9 +5769,11 @@
     </w:p>
     <w:p>
       <w:pPr>
-        <w:pStyle w:val="Heading1"/>
-        <w:spacing w:before="0" w:after="0" w:line="276" w:lineRule="auto"/>
-        <w:rPr>
+        <w:rPr>
+          <w:rFonts w:eastAsiaTheme="majorEastAsia" w:cstheme="majorBidi"/>
+          <w:b/>
+          <w:sz w:val="40"/>
+          <w:szCs w:val="40"/>
           <w:lang w:val="vi-VN"/>
         </w:rPr>
       </w:pPr>
@@ -5054,6 +5785,22 @@
         <w:rPr>
           <w:lang w:val="vi-VN"/>
         </w:rPr>
+        <w:br w:type="page"/>
+      </w:r>
+    </w:p>
+    <w:p>
+      <w:pPr>
+        <w:pStyle w:val="Heading1"/>
+        <w:spacing w:before="0" w:after="0" w:line="276" w:lineRule="auto"/>
+        <w:rPr>
+          <w:lang w:val="vi-VN"/>
+        </w:rPr>
+      </w:pPr>
+      <w:r>
+        <w:rPr>
+          <w:lang w:val="vi-VN"/>
+        </w:rPr>
+        <w:lastRenderedPageBreak/>
         <w:t>5. FORMAT HỆ THỐNG</w:t>
       </w:r>
       <w:bookmarkEnd w:id="56"/>
@@ -5175,21 +5922,6 @@
     </w:p>
     <w:p>
       <w:pPr>
-        <w:shd w:val="clear" w:color="auto" w:fill="FEFEFE"/>
-        <w:spacing w:after="0" w:line="276" w:lineRule="auto"/>
-        <w:rPr>
-          <w:rFonts w:eastAsia="Times New Roman" w:cs="Times New Roman"/>
-          <w:color w:val="333333"/>
-          <w:kern w:val="0"/>
-          <w:sz w:val="27"/>
-          <w:szCs w:val="27"/>
-          <w:lang w:val="vi-VN"/>
-          <w14:ligatures w14:val="none"/>
-        </w:rPr>
-      </w:pPr>
-    </w:p>
-    <w:p>
-      <w:pPr>
         <w:pStyle w:val="Heading2"/>
         <w:spacing w:before="0" w:after="0" w:line="276" w:lineRule="auto"/>
         <w:rPr>
@@ -5258,7 +5990,6 @@
           <w:rFonts w:eastAsia="Times New Roman"/>
           <w:lang w:val="vi-VN"/>
         </w:rPr>
-        <w:lastRenderedPageBreak/>
         <w:t xml:space="preserve">Copy file </w:t>
       </w:r>
       <w:r>
@@ -7657,6 +8388,38 @@
       <w:u w:val="single"/>
     </w:rPr>
   </w:style>
+  <w:style w:type="table" w:styleId="TableGrid">
+    <w:name w:val="Table Grid"/>
+    <w:basedOn w:val="TableNormal"/>
+    <w:uiPriority w:val="39"/>
+    <w:rsid w:val="00F5336C"/>
+    <w:pPr>
+      <w:spacing w:after="0" w:line="240" w:lineRule="auto"/>
+    </w:pPr>
+    <w:tblPr>
+      <w:tblBorders>
+        <w:top w:val="single" w:sz="4" w:space="0" w:color="auto"/>
+        <w:left w:val="single" w:sz="4" w:space="0" w:color="auto"/>
+        <w:bottom w:val="single" w:sz="4" w:space="0" w:color="auto"/>
+        <w:right w:val="single" w:sz="4" w:space="0" w:color="auto"/>
+        <w:insideH w:val="single" w:sz="4" w:space="0" w:color="auto"/>
+        <w:insideV w:val="single" w:sz="4" w:space="0" w:color="auto"/>
+      </w:tblBorders>
+    </w:tblPr>
+  </w:style>
+  <w:style w:type="paragraph" w:styleId="NoSpacing">
+    <w:name w:val="No Spacing"/>
+    <w:uiPriority w:val="1"/>
+    <w:qFormat/>
+    <w:rsid w:val="001D4019"/>
+    <w:pPr>
+      <w:spacing w:after="0" w:line="240" w:lineRule="auto"/>
+    </w:pPr>
+    <w:rPr>
+      <w:rFonts w:ascii="Times New Roman" w:hAnsi="Times New Roman"/>
+      <w:sz w:val="28"/>
+    </w:rPr>
+  </w:style>
 </w:styles>
 </file>
 
